--- a/docs/UNESCO.docx
+++ b/docs/UNESCO.docx
@@ -841,7 +841,7 @@
         <w:rPr>
           <w:noProof/>
         </w:rPr>
-        <w:instrText xml:space="preserve"> PAGEREF _Toc321425789 \h </w:instrText>
+        <w:instrText xml:space="preserve"> PAGEREF _Toc324012130 \h </w:instrText>
       </w:r>
       <w:r>
         <w:rPr>
@@ -899,7 +899,7 @@
         <w:rPr>
           <w:noProof/>
         </w:rPr>
-        <w:instrText xml:space="preserve"> PAGEREF _Toc321425790 \h </w:instrText>
+        <w:instrText xml:space="preserve"> PAGEREF _Toc324012131 \h </w:instrText>
       </w:r>
       <w:r>
         <w:rPr>
@@ -957,7 +957,7 @@
         <w:rPr>
           <w:noProof/>
         </w:rPr>
-        <w:instrText xml:space="preserve"> PAGEREF _Toc321425791 \h </w:instrText>
+        <w:instrText xml:space="preserve"> PAGEREF _Toc324012132 \h </w:instrText>
       </w:r>
       <w:r>
         <w:rPr>
@@ -974,7 +974,7 @@
         <w:rPr>
           <w:noProof/>
         </w:rPr>
-        <w:t>4</w:t>
+        <w:t>5</w:t>
       </w:r>
       <w:r>
         <w:rPr>
@@ -1015,7 +1015,7 @@
         <w:rPr>
           <w:noProof/>
         </w:rPr>
-        <w:instrText xml:space="preserve"> PAGEREF _Toc321425792 \h </w:instrText>
+        <w:instrText xml:space="preserve"> PAGEREF _Toc324012133 \h </w:instrText>
       </w:r>
       <w:r>
         <w:rPr>
@@ -1073,7 +1073,7 @@
         <w:rPr>
           <w:noProof/>
         </w:rPr>
-        <w:instrText xml:space="preserve"> PAGEREF _Toc321425793 \h </w:instrText>
+        <w:instrText xml:space="preserve"> PAGEREF _Toc324012134 \h </w:instrText>
       </w:r>
       <w:r>
         <w:rPr>
@@ -1131,7 +1131,7 @@
         <w:rPr>
           <w:noProof/>
         </w:rPr>
-        <w:instrText xml:space="preserve"> PAGEREF _Toc321425794 \h </w:instrText>
+        <w:instrText xml:space="preserve"> PAGEREF _Toc324012135 \h </w:instrText>
       </w:r>
       <w:r>
         <w:rPr>
@@ -1189,7 +1189,7 @@
         <w:rPr>
           <w:noProof/>
         </w:rPr>
-        <w:instrText xml:space="preserve"> PAGEREF _Toc321425795 \h </w:instrText>
+        <w:instrText xml:space="preserve"> PAGEREF _Toc324012136 \h </w:instrText>
       </w:r>
       <w:r>
         <w:rPr>
@@ -1247,7 +1247,7 @@
         <w:rPr>
           <w:noProof/>
         </w:rPr>
-        <w:instrText xml:space="preserve"> PAGEREF _Toc321425796 \h </w:instrText>
+        <w:instrText xml:space="preserve"> PAGEREF _Toc324012137 \h </w:instrText>
       </w:r>
       <w:r>
         <w:rPr>
@@ -1305,7 +1305,7 @@
         <w:rPr>
           <w:noProof/>
         </w:rPr>
-        <w:instrText xml:space="preserve"> PAGEREF _Toc321425797 \h </w:instrText>
+        <w:instrText xml:space="preserve"> PAGEREF _Toc324012138 \h </w:instrText>
       </w:r>
       <w:r>
         <w:rPr>
@@ -1363,7 +1363,7 @@
         <w:rPr>
           <w:noProof/>
         </w:rPr>
-        <w:instrText xml:space="preserve"> PAGEREF _Toc321425798 \h </w:instrText>
+        <w:instrText xml:space="preserve"> PAGEREF _Toc324012139 \h </w:instrText>
       </w:r>
       <w:r>
         <w:rPr>
@@ -1421,7 +1421,7 @@
         <w:rPr>
           <w:noProof/>
         </w:rPr>
-        <w:instrText xml:space="preserve"> PAGEREF _Toc321425799 \h </w:instrText>
+        <w:instrText xml:space="preserve"> PAGEREF _Toc324012140 \h </w:instrText>
       </w:r>
       <w:r>
         <w:rPr>
@@ -1479,7 +1479,7 @@
         <w:rPr>
           <w:noProof/>
         </w:rPr>
-        <w:instrText xml:space="preserve"> PAGEREF _Toc321425800 \h </w:instrText>
+        <w:instrText xml:space="preserve"> PAGEREF _Toc324012141 \h </w:instrText>
       </w:r>
       <w:r>
         <w:rPr>
@@ -1537,7 +1537,7 @@
         <w:rPr>
           <w:noProof/>
         </w:rPr>
-        <w:instrText xml:space="preserve"> PAGEREF _Toc321425801 \h </w:instrText>
+        <w:instrText xml:space="preserve"> PAGEREF _Toc324012142 \h </w:instrText>
       </w:r>
       <w:r>
         <w:rPr>
@@ -1577,7 +1577,7 @@
         <w:rPr>
           <w:noProof/>
         </w:rPr>
-        <w:t>6. Business Requirement</w:t>
+        <w:t>6. USECASES</w:t>
       </w:r>
       <w:r>
         <w:rPr>
@@ -1595,7 +1595,7 @@
         <w:rPr>
           <w:noProof/>
         </w:rPr>
-        <w:instrText xml:space="preserve"> PAGEREF _Toc321425802 \h </w:instrText>
+        <w:instrText xml:space="preserve"> PAGEREF _Toc324012143 \h </w:instrText>
       </w:r>
       <w:r>
         <w:rPr>
@@ -1623,7 +1623,7 @@
     </w:p>
     <w:p>
       <w:pPr>
-        <w:pStyle w:val="TOC1"/>
+        <w:pStyle w:val="TOC2"/>
         <w:rPr>
           <w:rFonts w:asciiTheme="minorHAnsi" w:eastAsiaTheme="minorEastAsia" w:hAnsiTheme="minorHAnsi" w:cstheme="minorBidi"/>
           <w:noProof/>
@@ -1635,7 +1635,7 @@
         <w:rPr>
           <w:noProof/>
         </w:rPr>
-        <w:t>7. UI/UX</w:t>
+        <w:t>6.1. Scenario - Twitter</w:t>
       </w:r>
       <w:r>
         <w:rPr>
@@ -1653,7 +1653,7 @@
         <w:rPr>
           <w:noProof/>
         </w:rPr>
-        <w:instrText xml:space="preserve"> PAGEREF _Toc321425803 \h </w:instrText>
+        <w:instrText xml:space="preserve"> PAGEREF _Toc324012144 \h </w:instrText>
       </w:r>
       <w:r>
         <w:rPr>
@@ -1670,7 +1670,7 @@
         <w:rPr>
           <w:noProof/>
         </w:rPr>
-        <w:t>8</w:t>
+        <w:t>7</w:t>
       </w:r>
       <w:r>
         <w:rPr>
@@ -1681,7 +1681,7 @@
     </w:p>
     <w:p>
       <w:pPr>
-        <w:pStyle w:val="TOC1"/>
+        <w:pStyle w:val="TOC2"/>
         <w:rPr>
           <w:rFonts w:asciiTheme="minorHAnsi" w:eastAsiaTheme="minorEastAsia" w:hAnsiTheme="minorHAnsi" w:cstheme="minorBidi"/>
           <w:noProof/>
@@ -1693,7 +1693,7 @@
         <w:rPr>
           <w:noProof/>
         </w:rPr>
-        <w:t>8. Question History</w:t>
+        <w:t>6.2. Scenario - facebook</w:t>
       </w:r>
       <w:r>
         <w:rPr>
@@ -1711,7 +1711,7 @@
         <w:rPr>
           <w:noProof/>
         </w:rPr>
-        <w:instrText xml:space="preserve"> PAGEREF _Toc321425804 \h </w:instrText>
+        <w:instrText xml:space="preserve"> PAGEREF _Toc324012145 \h </w:instrText>
       </w:r>
       <w:r>
         <w:rPr>
@@ -1728,7 +1728,7 @@
         <w:rPr>
           <w:noProof/>
         </w:rPr>
-        <w:t>8</w:t>
+        <w:t>7</w:t>
       </w:r>
       <w:r>
         <w:rPr>
@@ -1739,7 +1739,7 @@
     </w:p>
     <w:p>
       <w:pPr>
-        <w:pStyle w:val="TOC1"/>
+        <w:pStyle w:val="TOC2"/>
         <w:rPr>
           <w:rFonts w:asciiTheme="minorHAnsi" w:eastAsiaTheme="minorEastAsia" w:hAnsiTheme="minorHAnsi" w:cstheme="minorBidi"/>
           <w:noProof/>
@@ -1751,7 +1751,7 @@
         <w:rPr>
           <w:noProof/>
         </w:rPr>
-        <w:t>9. Revision History</w:t>
+        <w:t>6.3. Scenario - Dashboard</w:t>
       </w:r>
       <w:r>
         <w:rPr>
@@ -1769,7 +1769,7 @@
         <w:rPr>
           <w:noProof/>
         </w:rPr>
-        <w:instrText xml:space="preserve"> PAGEREF _Toc321425805 \h </w:instrText>
+        <w:instrText xml:space="preserve"> PAGEREF _Toc324012146 \h </w:instrText>
       </w:r>
       <w:r>
         <w:rPr>
@@ -1797,44 +1797,266 @@
     </w:p>
     <w:p>
       <w:pPr>
-        <w:pStyle w:val="BodyText"/>
-      </w:pPr>
-      <w:r>
+        <w:pStyle w:val="TOC1"/>
+        <w:rPr>
+          <w:rFonts w:asciiTheme="minorHAnsi" w:eastAsiaTheme="minorEastAsia" w:hAnsiTheme="minorHAnsi" w:cstheme="minorBidi"/>
+          <w:noProof/>
+          <w:sz w:val="24"/>
+          <w:lang w:eastAsia="ja-JP"/>
+        </w:rPr>
+      </w:pPr>
+      <w:r>
+        <w:rPr>
+          <w:noProof/>
+        </w:rPr>
+        <w:t>7. Business Requirement</w:t>
+      </w:r>
+      <w:r>
+        <w:rPr>
+          <w:noProof/>
+        </w:rPr>
+        <w:tab/>
+      </w:r>
+      <w:r>
+        <w:rPr>
+          <w:noProof/>
+        </w:rPr>
+        <w:fldChar w:fldCharType="begin"/>
+      </w:r>
+      <w:r>
+        <w:rPr>
+          <w:noProof/>
+        </w:rPr>
+        <w:instrText xml:space="preserve"> PAGEREF _Toc324012147 \h </w:instrText>
+      </w:r>
+      <w:r>
+        <w:rPr>
+          <w:noProof/>
+        </w:rPr>
+      </w:r>
+      <w:r>
+        <w:rPr>
+          <w:noProof/>
+        </w:rPr>
+        <w:fldChar w:fldCharType="separate"/>
+      </w:r>
+      <w:r>
+        <w:rPr>
+          <w:noProof/>
+        </w:rPr>
+        <w:t>9</w:t>
+      </w:r>
+      <w:r>
+        <w:rPr>
+          <w:noProof/>
+        </w:rPr>
         <w:fldChar w:fldCharType="end"/>
       </w:r>
     </w:p>
     <w:p>
       <w:pPr>
+        <w:pStyle w:val="TOC1"/>
+        <w:rPr>
+          <w:rFonts w:asciiTheme="minorHAnsi" w:eastAsiaTheme="minorEastAsia" w:hAnsiTheme="minorHAnsi" w:cstheme="minorBidi"/>
+          <w:noProof/>
+          <w:sz w:val="24"/>
+          <w:lang w:eastAsia="ja-JP"/>
+        </w:rPr>
+      </w:pPr>
+      <w:r>
+        <w:rPr>
+          <w:noProof/>
+        </w:rPr>
+        <w:t>8. UI/UX</w:t>
+      </w:r>
+      <w:r>
+        <w:rPr>
+          <w:noProof/>
+        </w:rPr>
+        <w:tab/>
+      </w:r>
+      <w:r>
+        <w:rPr>
+          <w:noProof/>
+        </w:rPr>
+        <w:fldChar w:fldCharType="begin"/>
+      </w:r>
+      <w:r>
+        <w:rPr>
+          <w:noProof/>
+        </w:rPr>
+        <w:instrText xml:space="preserve"> PAGEREF _Toc324012148 \h </w:instrText>
+      </w:r>
+      <w:r>
+        <w:rPr>
+          <w:noProof/>
+        </w:rPr>
+      </w:r>
+      <w:r>
+        <w:rPr>
+          <w:noProof/>
+        </w:rPr>
+        <w:fldChar w:fldCharType="separate"/>
+      </w:r>
+      <w:r>
+        <w:rPr>
+          <w:noProof/>
+        </w:rPr>
+        <w:t>10</w:t>
+      </w:r>
+      <w:r>
+        <w:rPr>
+          <w:noProof/>
+        </w:rPr>
+        <w:fldChar w:fldCharType="end"/>
+      </w:r>
+    </w:p>
+    <w:p>
+      <w:pPr>
+        <w:pStyle w:val="TOC1"/>
+        <w:rPr>
+          <w:rFonts w:asciiTheme="minorHAnsi" w:eastAsiaTheme="minorEastAsia" w:hAnsiTheme="minorHAnsi" w:cstheme="minorBidi"/>
+          <w:noProof/>
+          <w:sz w:val="24"/>
+          <w:lang w:eastAsia="ja-JP"/>
+        </w:rPr>
+      </w:pPr>
+      <w:r>
+        <w:rPr>
+          <w:noProof/>
+        </w:rPr>
+        <w:t>9. Question History</w:t>
+      </w:r>
+      <w:r>
+        <w:rPr>
+          <w:noProof/>
+        </w:rPr>
+        <w:tab/>
+      </w:r>
+      <w:r>
+        <w:rPr>
+          <w:noProof/>
+        </w:rPr>
+        <w:fldChar w:fldCharType="begin"/>
+      </w:r>
+      <w:r>
+        <w:rPr>
+          <w:noProof/>
+        </w:rPr>
+        <w:instrText xml:space="preserve"> PAGEREF _Toc324012149 \h </w:instrText>
+      </w:r>
+      <w:r>
+        <w:rPr>
+          <w:noProof/>
+        </w:rPr>
+      </w:r>
+      <w:r>
+        <w:rPr>
+          <w:noProof/>
+        </w:rPr>
+        <w:fldChar w:fldCharType="separate"/>
+      </w:r>
+      <w:r>
+        <w:rPr>
+          <w:noProof/>
+        </w:rPr>
+        <w:t>10</w:t>
+      </w:r>
+      <w:r>
+        <w:rPr>
+          <w:noProof/>
+        </w:rPr>
+        <w:fldChar w:fldCharType="end"/>
+      </w:r>
+    </w:p>
+    <w:p>
+      <w:pPr>
+        <w:pStyle w:val="TOC1"/>
+        <w:rPr>
+          <w:rFonts w:asciiTheme="minorHAnsi" w:eastAsiaTheme="minorEastAsia" w:hAnsiTheme="minorHAnsi" w:cstheme="minorBidi"/>
+          <w:noProof/>
+          <w:sz w:val="24"/>
+          <w:lang w:eastAsia="ja-JP"/>
+        </w:rPr>
+      </w:pPr>
+      <w:r>
+        <w:rPr>
+          <w:noProof/>
+        </w:rPr>
+        <w:t>10. Revision History</w:t>
+      </w:r>
+      <w:r>
+        <w:rPr>
+          <w:noProof/>
+        </w:rPr>
+        <w:tab/>
+      </w:r>
+      <w:r>
+        <w:rPr>
+          <w:noProof/>
+        </w:rPr>
+        <w:fldChar w:fldCharType="begin"/>
+      </w:r>
+      <w:r>
+        <w:rPr>
+          <w:noProof/>
+        </w:rPr>
+        <w:instrText xml:space="preserve"> PAGEREF _Toc324012150 \h </w:instrText>
+      </w:r>
+      <w:r>
+        <w:rPr>
+          <w:noProof/>
+        </w:rPr>
+      </w:r>
+      <w:r>
+        <w:rPr>
+          <w:noProof/>
+        </w:rPr>
+        <w:fldChar w:fldCharType="separate"/>
+      </w:r>
+      <w:r>
+        <w:rPr>
+          <w:noProof/>
+        </w:rPr>
+        <w:t>10</w:t>
+      </w:r>
+      <w:r>
+        <w:rPr>
+          <w:noProof/>
+        </w:rPr>
+        <w:fldChar w:fldCharType="end"/>
+      </w:r>
+    </w:p>
+    <w:p>
+      <w:pPr>
+        <w:pStyle w:val="BodyText"/>
+      </w:pPr>
+      <w:r>
+        <w:fldChar w:fldCharType="end"/>
+      </w:r>
+    </w:p>
+    <w:p>
+      <w:pPr>
         <w:pStyle w:val="Title0"/>
         <w:jc w:val="center"/>
       </w:pPr>
       <w:r>
         <w:br w:type="page"/>
       </w:r>
-      <w:r>
-        <w:fldChar w:fldCharType="begin"/>
-      </w:r>
-      <w:r>
-        <w:instrText xml:space="preserve"> TITLE  \* MERGEFORMAT </w:instrText>
-      </w:r>
-      <w:r>
-        <w:fldChar w:fldCharType="separate"/>
-      </w:r>
-      <w:r>
-        <w:t>UNESCO</w:t>
-      </w:r>
-      <w:r>
-        <w:t xml:space="preserve"> </w:t>
-      </w:r>
-      <w:r>
-        <w:fldChar w:fldCharType="end"/>
-      </w:r>
+      <w:fldSimple w:instr=" TITLE  \* MERGEFORMAT ">
+        <w:r>
+          <w:t>UNESCO</w:t>
+        </w:r>
+        <w:r>
+          <w:t xml:space="preserve"> </w:t>
+        </w:r>
+      </w:fldSimple>
     </w:p>
     <w:p>
       <w:pPr>
         <w:pStyle w:val="Heading1"/>
       </w:pPr>
-      <w:bookmarkStart w:id="0" w:name="_Toc321425789"/>
+      <w:bookmarkStart w:id="0" w:name="_Toc324012130"/>
       <w:r>
         <w:t>Introduction</w:t>
       </w:r>
@@ -1870,7 +2092,7 @@
       <w:pPr>
         <w:pStyle w:val="Heading1"/>
       </w:pPr>
-      <w:bookmarkStart w:id="3" w:name="_Toc321425790"/>
+      <w:bookmarkStart w:id="3" w:name="_Toc324012131"/>
       <w:r>
         <w:t>Related Documents/Links</w:t>
       </w:r>
@@ -2063,21 +2285,7 @@
                 <w:bCs/>
                 <w:szCs w:val="20"/>
               </w:rPr>
-              <w:t xml:space="preserve"> UNESCO ke</w:t>
-            </w:r>
-            <w:r>
-              <w:rPr>
-                <w:bCs/>
-                <w:szCs w:val="20"/>
-              </w:rPr>
-              <w:t>y</w:t>
-            </w:r>
-            <w:r>
-              <w:rPr>
-                <w:bCs/>
-                <w:szCs w:val="20"/>
-              </w:rPr>
-              <w:t>word</w:t>
+              <w:t xml:space="preserve"> UNESCO keyword</w:t>
             </w:r>
           </w:p>
         </w:tc>
@@ -2475,7 +2683,7 @@
                 <w:szCs w:val="20"/>
               </w:rPr>
             </w:pPr>
-            <w:hyperlink r:id="rId18" w:history="1">
+            <w:hyperlink r:id="rId18" w:anchor="heading=h.nf9z2a32d8vj" w:history="1">
               <w:r>
                 <w:rPr>
                   <w:rStyle w:val="Hyperlink"/>
@@ -2548,25 +2756,49 @@
               </w:rPr>
               <w:t xml:space="preserve">- </w:t>
             </w:r>
-            <w:bookmarkStart w:id="4" w:name="_GoBack"/>
-            <w:bookmarkEnd w:id="4"/>
             <w:r>
               <w:rPr>
                 <w:szCs w:val="20"/>
               </w:rPr>
-              <w:t>Mon / Wen / Fri – 3 times/week, 1000tweets per day , o</w:t>
-            </w:r>
-            <w:r>
+              <w:t>Mon / Wen / Fri – 3 times/week, 1000tweets per day , ongoing</w:t>
+            </w:r>
+          </w:p>
+          <w:p>
+            <w:pPr>
+              <w:pStyle w:val="CellBase"/>
               <w:rPr>
                 <w:szCs w:val="20"/>
               </w:rPr>
-              <w:t>n</w:t>
-            </w:r>
+            </w:pPr>
             <w:r>
               <w:rPr>
                 <w:szCs w:val="20"/>
               </w:rPr>
-              <w:t>going</w:t>
+              <w:t xml:space="preserve">- Project id : </w:t>
+            </w:r>
+            <w:r>
+              <w:rPr>
+                <w:szCs w:val="20"/>
+              </w:rPr>
+              <w:t>7748</w:t>
+            </w:r>
+            <w:r>
+              <w:rPr>
+                <w:szCs w:val="20"/>
+              </w:rPr>
+              <w:t xml:space="preserve"> (</w:t>
+            </w:r>
+            <w:r>
+              <w:rPr>
+                <w:szCs w:val="20"/>
+              </w:rPr>
+              <w:t>Yemen Heritage Translations</w:t>
+            </w:r>
+            <w:r>
+              <w:rPr>
+                <w:szCs w:val="20"/>
+              </w:rPr>
+              <w:t>)</w:t>
             </w:r>
           </w:p>
         </w:tc>
@@ -2776,12 +3008,12 @@
       <w:pPr>
         <w:pStyle w:val="Heading1"/>
       </w:pPr>
-      <w:bookmarkStart w:id="5" w:name="_Ref90869722"/>
-      <w:bookmarkStart w:id="6" w:name="_Toc321425791"/>
+      <w:bookmarkStart w:id="4" w:name="_Ref90869722"/>
+      <w:bookmarkStart w:id="5" w:name="_Toc324012132"/>
       <w:r>
         <w:t>Glossary</w:t>
       </w:r>
-      <w:bookmarkEnd w:id="6"/>
+      <w:bookmarkEnd w:id="5"/>
     </w:p>
     <w:tbl>
       <w:tblPr>
@@ -3289,6 +3521,13 @@
                 <w:szCs w:val="20"/>
               </w:rPr>
             </w:pPr>
+            <w:r>
+              <w:rPr>
+                <w:bCs/>
+                <w:szCs w:val="20"/>
+              </w:rPr>
+              <w:t>UNESCO</w:t>
+            </w:r>
           </w:p>
         </w:tc>
         <w:tc>
@@ -3302,6 +3541,12 @@
                 <w:szCs w:val="20"/>
               </w:rPr>
             </w:pPr>
+            <w:r>
+              <w:rPr>
+                <w:szCs w:val="20"/>
+              </w:rPr>
+              <w:t>d.miznazi@unesco.org</w:t>
+            </w:r>
           </w:p>
         </w:tc>
       </w:tr>
@@ -3520,12 +3765,12 @@
       <w:pPr>
         <w:pStyle w:val="Heading1"/>
       </w:pPr>
-      <w:bookmarkStart w:id="7" w:name="_Toc321425792"/>
-      <w:bookmarkEnd w:id="5"/>
+      <w:bookmarkStart w:id="6" w:name="_Toc324012133"/>
+      <w:bookmarkEnd w:id="4"/>
       <w:r>
         <w:t>Overview</w:t>
       </w:r>
-      <w:bookmarkEnd w:id="7"/>
+      <w:bookmarkEnd w:id="6"/>
     </w:p>
     <w:p/>
     <w:p>
@@ -3588,7 +3833,7 @@
       <w:pPr>
         <w:pStyle w:val="Heading1"/>
       </w:pPr>
-      <w:bookmarkStart w:id="8" w:name="_Toc321425793"/>
+      <w:bookmarkStart w:id="7" w:name="_Toc324012134"/>
       <w:r>
         <w:t>Project</w:t>
       </w:r>
@@ -3600,26 +3845,26 @@
       </w:r>
       <w:r>
         <w:t>cope</w:t>
+      </w:r>
+      <w:bookmarkEnd w:id="7"/>
+    </w:p>
+    <w:p>
+      <w:pPr>
+        <w:pStyle w:val="Heading2"/>
+      </w:pPr>
+      <w:bookmarkStart w:id="8" w:name="_Toc324012135"/>
+      <w:r>
+        <w:t xml:space="preserve">Goals </w:t>
+      </w:r>
+      <w:r>
+        <w:t>and</w:t>
+      </w:r>
+      <w:r>
+        <w:t xml:space="preserve"> Objectives</w:t>
       </w:r>
       <w:bookmarkEnd w:id="8"/>
     </w:p>
     <w:p>
-      <w:pPr>
-        <w:pStyle w:val="Heading2"/>
-      </w:pPr>
-      <w:bookmarkStart w:id="9" w:name="_Toc321425794"/>
-      <w:r>
-        <w:t xml:space="preserve">Goals </w:t>
-      </w:r>
-      <w:r>
-        <w:t>and</w:t>
-      </w:r>
-      <w:r>
-        <w:t xml:space="preserve"> Objectives</w:t>
-      </w:r>
-      <w:bookmarkEnd w:id="9"/>
-    </w:p>
-    <w:p>
       <w:r>
         <w:t>Engagement with UNESCO, We will conduct minimum 2pilots focused on Yemen heritage rela</w:t>
       </w:r>
@@ -3641,11 +3886,11 @@
       <w:pPr>
         <w:pStyle w:val="Heading2"/>
       </w:pPr>
-      <w:bookmarkStart w:id="10" w:name="_Toc321425795"/>
+      <w:bookmarkStart w:id="9" w:name="_Toc324012136"/>
       <w:r>
         <w:t>In Scope</w:t>
       </w:r>
-      <w:bookmarkEnd w:id="10"/>
+      <w:bookmarkEnd w:id="9"/>
     </w:p>
     <w:p>
       <w:pPr>
@@ -3687,9 +3932,19 @@
       <w:pPr>
         <w:pStyle w:val="Heading2"/>
       </w:pPr>
-      <w:bookmarkStart w:id="11" w:name="_Toc321425796"/>
+      <w:bookmarkStart w:id="10" w:name="_Toc324012137"/>
       <w:r>
         <w:t>Out of Scope</w:t>
+      </w:r>
+      <w:bookmarkEnd w:id="10"/>
+    </w:p>
+    <w:p>
+      <w:pPr>
+        <w:pStyle w:val="Heading2"/>
+      </w:pPr>
+      <w:bookmarkStart w:id="11" w:name="_Toc324012138"/>
+      <w:r>
+        <w:t>Assumptions</w:t>
       </w:r>
       <w:bookmarkEnd w:id="11"/>
     </w:p>
@@ -3697,9 +3952,9 @@
       <w:pPr>
         <w:pStyle w:val="Heading2"/>
       </w:pPr>
-      <w:bookmarkStart w:id="12" w:name="_Toc321425797"/>
-      <w:r>
-        <w:t>Assumptions</w:t>
+      <w:bookmarkStart w:id="12" w:name="_Toc324012139"/>
+      <w:r>
+        <w:t>Constraints</w:t>
       </w:r>
       <w:bookmarkEnd w:id="12"/>
     </w:p>
@@ -3707,9 +3962,9 @@
       <w:pPr>
         <w:pStyle w:val="Heading2"/>
       </w:pPr>
-      <w:bookmarkStart w:id="13" w:name="_Toc321425798"/>
-      <w:r>
-        <w:t>Constraints</w:t>
+      <w:bookmarkStart w:id="13" w:name="_Toc324012140"/>
+      <w:r>
+        <w:t>Dependencies</w:t>
       </w:r>
       <w:bookmarkEnd w:id="13"/>
     </w:p>
@@ -3717,9 +3972,9 @@
       <w:pPr>
         <w:pStyle w:val="Heading2"/>
       </w:pPr>
-      <w:bookmarkStart w:id="14" w:name="_Toc321425799"/>
-      <w:r>
-        <w:t>Dependencies</w:t>
+      <w:bookmarkStart w:id="14" w:name="_Toc324012141"/>
+      <w:r>
+        <w:t>Risk</w:t>
       </w:r>
       <w:bookmarkEnd w:id="14"/>
     </w:p>
@@ -3727,35 +3982,2210 @@
       <w:pPr>
         <w:pStyle w:val="Heading2"/>
       </w:pPr>
-      <w:bookmarkStart w:id="15" w:name="_Toc321425800"/>
-      <w:r>
-        <w:t>Risk</w:t>
+      <w:bookmarkStart w:id="15" w:name="_Toc324012142"/>
+      <w:r>
+        <w:t>Limitation</w:t>
       </w:r>
       <w:bookmarkEnd w:id="15"/>
     </w:p>
     <w:p>
       <w:pPr>
+        <w:rPr>
+          <w:ins w:id="16" w:author="Rein, Bethany R" w:date="2013-01-16T14:37:00Z"/>
+        </w:rPr>
+      </w:pPr>
+    </w:p>
+    <w:p>
+      <w:pPr>
+        <w:pStyle w:val="Heading1"/>
+      </w:pPr>
+      <w:bookmarkStart w:id="17" w:name="_Toc324012143"/>
+      <w:r>
+        <w:t>USECASES</w:t>
+      </w:r>
+      <w:bookmarkEnd w:id="17"/>
+    </w:p>
+    <w:p>
+      <w:pPr>
         <w:pStyle w:val="Heading2"/>
       </w:pPr>
-      <w:bookmarkStart w:id="16" w:name="_Toc321425801"/>
-      <w:r>
-        <w:t>Limitation</w:t>
-      </w:r>
-      <w:bookmarkEnd w:id="16"/>
+      <w:bookmarkStart w:id="18" w:name="_Toc324012144"/>
+      <w:r>
+        <w:t>Scenario - Twitter</w:t>
+      </w:r>
+      <w:bookmarkEnd w:id="18"/>
+      <w:r>
+        <w:t xml:space="preserve"> </w:t>
+      </w:r>
     </w:p>
     <w:p/>
+    <w:tbl>
+      <w:tblPr>
+        <w:tblW w:w="10314" w:type="dxa"/>
+        <w:tblBorders>
+          <w:top w:val="single" w:sz="4" w:space="0" w:color="auto"/>
+          <w:left w:val="single" w:sz="4" w:space="0" w:color="auto"/>
+          <w:bottom w:val="single" w:sz="4" w:space="0" w:color="auto"/>
+          <w:right w:val="single" w:sz="4" w:space="0" w:color="auto"/>
+          <w:insideH w:val="single" w:sz="4" w:space="0" w:color="auto"/>
+          <w:insideV w:val="single" w:sz="4" w:space="0" w:color="auto"/>
+        </w:tblBorders>
+        <w:tblLayout w:type="fixed"/>
+        <w:tblLook w:val="01E0" w:firstRow="1" w:lastRow="1" w:firstColumn="1" w:lastColumn="1" w:noHBand="0" w:noVBand="0"/>
+      </w:tblPr>
+      <w:tblGrid>
+        <w:gridCol w:w="534"/>
+        <w:gridCol w:w="9780"/>
+      </w:tblGrid>
+      <w:tr>
+        <w:trPr>
+          <w:cantSplit/>
+          <w:tblHeader/>
+        </w:trPr>
+        <w:tc>
+          <w:tcPr>
+            <w:tcW w:w="534" w:type="dxa"/>
+            <w:tcBorders>
+              <w:top w:val="single" w:sz="4" w:space="0" w:color="auto"/>
+              <w:left w:val="single" w:sz="4" w:space="0" w:color="auto"/>
+              <w:bottom w:val="single" w:sz="4" w:space="0" w:color="auto"/>
+              <w:right w:val="single" w:sz="4" w:space="0" w:color="auto"/>
+            </w:tcBorders>
+            <w:shd w:val="clear" w:color="auto" w:fill="D9D9D9"/>
+          </w:tcPr>
+          <w:p>
+            <w:pPr>
+              <w:pStyle w:val="CellBase"/>
+              <w:rPr>
+                <w:b/>
+                <w:sz w:val="18"/>
+              </w:rPr>
+            </w:pPr>
+            <w:r>
+              <w:rPr>
+                <w:b/>
+                <w:sz w:val="18"/>
+              </w:rPr>
+              <w:t>ID</w:t>
+            </w:r>
+          </w:p>
+        </w:tc>
+        <w:tc>
+          <w:tcPr>
+            <w:tcW w:w="9780" w:type="dxa"/>
+            <w:tcBorders>
+              <w:left w:val="single" w:sz="4" w:space="0" w:color="auto"/>
+            </w:tcBorders>
+            <w:shd w:val="clear" w:color="auto" w:fill="D9D9D9"/>
+          </w:tcPr>
+          <w:p>
+            <w:pPr>
+              <w:pStyle w:val="CellBase"/>
+              <w:rPr>
+                <w:b/>
+                <w:sz w:val="18"/>
+                <w:szCs w:val="18"/>
+              </w:rPr>
+            </w:pPr>
+          </w:p>
+        </w:tc>
+      </w:tr>
+      <w:tr>
+        <w:trPr>
+          <w:cantSplit/>
+        </w:trPr>
+        <w:tc>
+          <w:tcPr>
+            <w:tcW w:w="534" w:type="dxa"/>
+            <w:tcBorders>
+              <w:top w:val="single" w:sz="4" w:space="0" w:color="auto"/>
+              <w:bottom w:val="single" w:sz="4" w:space="0" w:color="auto"/>
+            </w:tcBorders>
+          </w:tcPr>
+          <w:p>
+            <w:pPr>
+              <w:pStyle w:val="CellBase"/>
+              <w:rPr>
+                <w:bCs/>
+              </w:rPr>
+            </w:pPr>
+            <w:r>
+              <w:rPr>
+                <w:bCs/>
+              </w:rPr>
+              <w:t>1</w:t>
+            </w:r>
+          </w:p>
+        </w:tc>
+        <w:tc>
+          <w:tcPr>
+            <w:tcW w:w="9780" w:type="dxa"/>
+          </w:tcPr>
+          <w:p>
+            <w:pPr>
+              <w:pStyle w:val="BodyNarrative"/>
+              <w:ind w:firstLine="0"/>
+              <w:jc w:val="left"/>
+              <w:rPr>
+                <w:rFonts w:ascii="Verdana" w:hAnsi="Verdana"/>
+              </w:rPr>
+            </w:pPr>
+            <w:r>
+              <w:rPr>
+                <w:rFonts w:ascii="Verdana" w:hAnsi="Verdana"/>
+              </w:rPr>
+              <w:t>User starts twitter collection via AIDR</w:t>
+            </w:r>
+            <w:r>
+              <w:rPr>
+                <w:rFonts w:ascii="Verdana" w:hAnsi="Verdana"/>
+              </w:rPr>
+              <w:t xml:space="preserve"> using specific Yemen heritage keywords</w:t>
+            </w:r>
+            <w:r>
+              <w:rPr>
+                <w:rFonts w:ascii="Verdana" w:hAnsi="Verdana"/>
+              </w:rPr>
+              <w:t>(see</w:t>
+            </w:r>
+            <w:r>
+              <w:rPr>
+                <w:rFonts w:ascii="Verdana" w:hAnsi="Verdana"/>
+              </w:rPr>
+              <w:t xml:space="preserve"> ref. [1])</w:t>
+            </w:r>
+          </w:p>
+        </w:tc>
+      </w:tr>
+      <w:tr>
+        <w:trPr>
+          <w:cantSplit/>
+        </w:trPr>
+        <w:tc>
+          <w:tcPr>
+            <w:tcW w:w="534" w:type="dxa"/>
+            <w:tcBorders>
+              <w:top w:val="single" w:sz="4" w:space="0" w:color="auto"/>
+              <w:bottom w:val="single" w:sz="4" w:space="0" w:color="auto"/>
+            </w:tcBorders>
+          </w:tcPr>
+          <w:p>
+            <w:pPr>
+              <w:pStyle w:val="CellBase"/>
+              <w:rPr>
+                <w:bCs/>
+              </w:rPr>
+            </w:pPr>
+            <w:r>
+              <w:rPr>
+                <w:bCs/>
+              </w:rPr>
+              <w:t>2</w:t>
+            </w:r>
+          </w:p>
+        </w:tc>
+        <w:tc>
+          <w:tcPr>
+            <w:tcW w:w="9780" w:type="dxa"/>
+          </w:tcPr>
+          <w:p>
+            <w:pPr>
+              <w:pStyle w:val="CellBase"/>
+            </w:pPr>
+            <w:r>
+              <w:t xml:space="preserve">User attaches a classifier (Building damage, Museum damage, Initiative) </w:t>
+            </w:r>
+          </w:p>
+        </w:tc>
+      </w:tr>
+      <w:tr>
+        <w:trPr>
+          <w:cantSplit/>
+        </w:trPr>
+        <w:tc>
+          <w:tcPr>
+            <w:tcW w:w="534" w:type="dxa"/>
+            <w:tcBorders>
+              <w:top w:val="single" w:sz="4" w:space="0" w:color="auto"/>
+              <w:bottom w:val="single" w:sz="4" w:space="0" w:color="auto"/>
+            </w:tcBorders>
+          </w:tcPr>
+          <w:p>
+            <w:pPr>
+              <w:pStyle w:val="CellBase"/>
+              <w:rPr>
+                <w:bCs/>
+              </w:rPr>
+            </w:pPr>
+            <w:r>
+              <w:rPr>
+                <w:bCs/>
+              </w:rPr>
+              <w:t>3</w:t>
+            </w:r>
+          </w:p>
+        </w:tc>
+        <w:tc>
+          <w:tcPr>
+            <w:tcW w:w="9780" w:type="dxa"/>
+          </w:tcPr>
+          <w:p>
+            <w:pPr>
+              <w:pStyle w:val="CellBase"/>
+            </w:pPr>
+            <w:r>
+              <w:t>aidr collects tweets &amp; extract tweet images &amp; geo coordinates from meta data</w:t>
+            </w:r>
+          </w:p>
+        </w:tc>
+      </w:tr>
+      <w:tr>
+        <w:trPr>
+          <w:cantSplit/>
+        </w:trPr>
+        <w:tc>
+          <w:tcPr>
+            <w:tcW w:w="534" w:type="dxa"/>
+            <w:tcBorders>
+              <w:top w:val="single" w:sz="4" w:space="0" w:color="auto"/>
+              <w:bottom w:val="single" w:sz="4" w:space="0" w:color="auto"/>
+            </w:tcBorders>
+          </w:tcPr>
+          <w:p>
+            <w:pPr>
+              <w:pStyle w:val="CellBase"/>
+              <w:rPr>
+                <w:bCs/>
+              </w:rPr>
+            </w:pPr>
+            <w:r>
+              <w:rPr>
+                <w:bCs/>
+              </w:rPr>
+              <w:t>4</w:t>
+            </w:r>
+          </w:p>
+        </w:tc>
+        <w:tc>
+          <w:tcPr>
+            <w:tcW w:w="9780" w:type="dxa"/>
+          </w:tcPr>
+          <w:p>
+            <w:pPr>
+              <w:pStyle w:val="CellBase"/>
+            </w:pPr>
+            <w:r>
+              <w:t>aidr pushes Arabic content to Translator without Boraders</w:t>
+            </w:r>
+          </w:p>
+        </w:tc>
+      </w:tr>
+      <w:tr>
+        <w:trPr>
+          <w:cantSplit/>
+        </w:trPr>
+        <w:tc>
+          <w:tcPr>
+            <w:tcW w:w="534" w:type="dxa"/>
+            <w:tcBorders>
+              <w:top w:val="single" w:sz="4" w:space="0" w:color="auto"/>
+              <w:bottom w:val="single" w:sz="4" w:space="0" w:color="auto"/>
+            </w:tcBorders>
+          </w:tcPr>
+          <w:p>
+            <w:pPr>
+              <w:pStyle w:val="CellBase"/>
+              <w:rPr>
+                <w:bCs/>
+              </w:rPr>
+            </w:pPr>
+            <w:r>
+              <w:rPr>
+                <w:bCs/>
+              </w:rPr>
+              <w:t>5</w:t>
+            </w:r>
+          </w:p>
+        </w:tc>
+        <w:tc>
+          <w:tcPr>
+            <w:tcW w:w="9780" w:type="dxa"/>
+          </w:tcPr>
+          <w:p>
+            <w:pPr>
+              <w:pStyle w:val="CellBase"/>
+            </w:pPr>
+            <w:r>
+              <w:t>TWB starts translating tweet</w:t>
+            </w:r>
+            <w:r>
+              <w:t>s</w:t>
+            </w:r>
+            <w:r>
+              <w:t xml:space="preserve"> and tag </w:t>
+            </w:r>
+            <w:r>
+              <w:t>data</w:t>
+            </w:r>
+          </w:p>
+        </w:tc>
+      </w:tr>
+      <w:tr>
+        <w:trPr>
+          <w:cantSplit/>
+        </w:trPr>
+        <w:tc>
+          <w:tcPr>
+            <w:tcW w:w="534" w:type="dxa"/>
+            <w:tcBorders>
+              <w:top w:val="single" w:sz="4" w:space="0" w:color="auto"/>
+              <w:bottom w:val="single" w:sz="4" w:space="0" w:color="auto"/>
+            </w:tcBorders>
+          </w:tcPr>
+          <w:p>
+            <w:pPr>
+              <w:pStyle w:val="CellBase"/>
+              <w:rPr>
+                <w:bCs/>
+              </w:rPr>
+            </w:pPr>
+            <w:r>
+              <w:rPr>
+                <w:bCs/>
+              </w:rPr>
+              <w:t>6</w:t>
+            </w:r>
+          </w:p>
+        </w:tc>
+        <w:tc>
+          <w:tcPr>
+            <w:tcW w:w="9780" w:type="dxa"/>
+          </w:tcPr>
+          <w:p>
+            <w:pPr>
+              <w:pStyle w:val="CellBase"/>
+            </w:pPr>
+            <w:r>
+              <w:t>aidr consume twb tag and push tag info to classifier</w:t>
+            </w:r>
+          </w:p>
+        </w:tc>
+      </w:tr>
+      <w:tr>
+        <w:trPr>
+          <w:cantSplit/>
+        </w:trPr>
+        <w:tc>
+          <w:tcPr>
+            <w:tcW w:w="534" w:type="dxa"/>
+            <w:tcBorders>
+              <w:top w:val="single" w:sz="4" w:space="0" w:color="auto"/>
+              <w:bottom w:val="single" w:sz="4" w:space="0" w:color="auto"/>
+            </w:tcBorders>
+          </w:tcPr>
+          <w:p>
+            <w:pPr>
+              <w:pStyle w:val="CellBase"/>
+              <w:rPr>
+                <w:bCs/>
+              </w:rPr>
+            </w:pPr>
+            <w:r>
+              <w:rPr>
+                <w:bCs/>
+              </w:rPr>
+              <w:t>7</w:t>
+            </w:r>
+          </w:p>
+        </w:tc>
+        <w:tc>
+          <w:tcPr>
+            <w:tcW w:w="9780" w:type="dxa"/>
+          </w:tcPr>
+          <w:p>
+            <w:pPr>
+              <w:pStyle w:val="CellBase"/>
+            </w:pPr>
+            <w:r>
+              <w:t>Step 4, 5, 6 ongoing</w:t>
+            </w:r>
+          </w:p>
+        </w:tc>
+      </w:tr>
+      <w:tr>
+        <w:trPr>
+          <w:cantSplit/>
+        </w:trPr>
+        <w:tc>
+          <w:tcPr>
+            <w:tcW w:w="534" w:type="dxa"/>
+            <w:tcBorders>
+              <w:top w:val="single" w:sz="4" w:space="0" w:color="auto"/>
+              <w:bottom w:val="single" w:sz="4" w:space="0" w:color="auto"/>
+            </w:tcBorders>
+          </w:tcPr>
+          <w:p>
+            <w:pPr>
+              <w:pStyle w:val="CellBase"/>
+              <w:rPr>
+                <w:bCs/>
+              </w:rPr>
+            </w:pPr>
+            <w:r>
+              <w:rPr>
+                <w:bCs/>
+              </w:rPr>
+              <w:t>8</w:t>
+            </w:r>
+          </w:p>
+        </w:tc>
+        <w:tc>
+          <w:tcPr>
+            <w:tcW w:w="9780" w:type="dxa"/>
+          </w:tcPr>
+          <w:p>
+            <w:pPr>
+              <w:pStyle w:val="CellBase"/>
+            </w:pPr>
+            <w:r>
+              <w:t>User monitors collection &amp; classifier. At the same time, user reviews twb tag records</w:t>
+            </w:r>
+          </w:p>
+        </w:tc>
+      </w:tr>
+      <w:tr>
+        <w:trPr>
+          <w:cantSplit/>
+        </w:trPr>
+        <w:tc>
+          <w:tcPr>
+            <w:tcW w:w="534" w:type="dxa"/>
+            <w:tcBorders>
+              <w:top w:val="single" w:sz="4" w:space="0" w:color="auto"/>
+              <w:bottom w:val="single" w:sz="4" w:space="0" w:color="auto"/>
+            </w:tcBorders>
+          </w:tcPr>
+          <w:p>
+            <w:pPr>
+              <w:pStyle w:val="CellBase"/>
+              <w:rPr>
+                <w:bCs/>
+              </w:rPr>
+            </w:pPr>
+            <w:r>
+              <w:rPr>
+                <w:bCs/>
+              </w:rPr>
+              <w:t>9</w:t>
+            </w:r>
+          </w:p>
+        </w:tc>
+        <w:tc>
+          <w:tcPr>
+            <w:tcW w:w="9780" w:type="dxa"/>
+          </w:tcPr>
+          <w:p>
+            <w:pPr>
+              <w:pStyle w:val="CellBase"/>
+            </w:pPr>
+            <w:r>
+              <w:t>User gets classifier statistic info.</w:t>
+            </w:r>
+          </w:p>
+        </w:tc>
+      </w:tr>
+      <w:tr>
+        <w:tc>
+          <w:tcPr>
+            <w:tcW w:w="534" w:type="dxa"/>
+            <w:tcBorders>
+              <w:top w:val="single" w:sz="4" w:space="0" w:color="auto"/>
+              <w:bottom w:val="single" w:sz="4" w:space="0" w:color="auto"/>
+            </w:tcBorders>
+          </w:tcPr>
+          <w:p>
+            <w:pPr>
+              <w:pStyle w:val="CellBase"/>
+              <w:rPr>
+                <w:bCs/>
+              </w:rPr>
+            </w:pPr>
+            <w:r>
+              <w:rPr>
+                <w:bCs/>
+              </w:rPr>
+              <w:t>10</w:t>
+            </w:r>
+          </w:p>
+        </w:tc>
+        <w:tc>
+          <w:tcPr>
+            <w:tcW w:w="9780" w:type="dxa"/>
+          </w:tcPr>
+          <w:p>
+            <w:pPr>
+              <w:pStyle w:val="PlainText"/>
+              <w:rPr>
+                <w:rFonts w:ascii="Verdana" w:hAnsi="Verdana"/>
+              </w:rPr>
+            </w:pPr>
+            <w:r>
+              <w:rPr>
+                <w:rFonts w:ascii="Verdana" w:hAnsi="Verdana"/>
+              </w:rPr>
+              <w:t>User will see her/his collection, classifier, images via Map based dashboard</w:t>
+            </w:r>
+          </w:p>
+        </w:tc>
+      </w:tr>
+      <w:tr>
+        <w:tc>
+          <w:tcPr>
+            <w:tcW w:w="534" w:type="dxa"/>
+            <w:tcBorders>
+              <w:top w:val="single" w:sz="4" w:space="0" w:color="auto"/>
+              <w:bottom w:val="single" w:sz="4" w:space="0" w:color="auto"/>
+            </w:tcBorders>
+          </w:tcPr>
+          <w:p>
+            <w:pPr>
+              <w:pStyle w:val="CellBase"/>
+              <w:rPr>
+                <w:bCs/>
+              </w:rPr>
+            </w:pPr>
+            <w:r>
+              <w:rPr>
+                <w:bCs/>
+              </w:rPr>
+              <w:t>1</w:t>
+            </w:r>
+            <w:r>
+              <w:rPr>
+                <w:bCs/>
+              </w:rPr>
+              <w:t>1</w:t>
+            </w:r>
+          </w:p>
+        </w:tc>
+        <w:tc>
+          <w:tcPr>
+            <w:tcW w:w="9780" w:type="dxa"/>
+          </w:tcPr>
+          <w:p>
+            <w:pPr>
+              <w:pStyle w:val="PlainText"/>
+              <w:rPr>
+                <w:rFonts w:ascii="Verdana" w:hAnsi="Verdana"/>
+              </w:rPr>
+            </w:pPr>
+            <w:r>
+              <w:rPr>
+                <w:rFonts w:ascii="Verdana" w:hAnsi="Verdana"/>
+              </w:rPr>
+              <w:t xml:space="preserve">Via dashboard, </w:t>
+            </w:r>
+          </w:p>
+          <w:p>
+            <w:pPr>
+              <w:pStyle w:val="PlainText"/>
+              <w:rPr>
+                <w:rFonts w:ascii="Verdana" w:hAnsi="Verdana"/>
+              </w:rPr>
+            </w:pPr>
+          </w:p>
+          <w:p>
+            <w:pPr>
+              <w:pStyle w:val="PlainText"/>
+              <w:rPr>
+                <w:rFonts w:ascii="Verdana" w:hAnsi="Verdana"/>
+              </w:rPr>
+            </w:pPr>
+            <w:r>
+              <w:rPr>
+                <w:rFonts w:ascii="Verdana" w:hAnsi="Verdana"/>
+              </w:rPr>
+              <w:t xml:space="preserve">1. </w:t>
+            </w:r>
+            <w:r>
+              <w:rPr>
+                <w:rFonts w:ascii="Verdana" w:hAnsi="Verdana"/>
+              </w:rPr>
+              <w:t xml:space="preserve">user can filter based on classifier label, location, language, text keyword. In addition, it should generate </w:t>
+            </w:r>
+            <w:r>
+              <w:rPr>
+                <w:rFonts w:ascii="Verdana" w:hAnsi="Verdana"/>
+              </w:rPr>
+              <w:t>chart-based</w:t>
+            </w:r>
+            <w:r>
+              <w:rPr>
+                <w:rFonts w:ascii="Verdana" w:hAnsi="Verdana"/>
+              </w:rPr>
+              <w:t xml:space="preserve"> info.</w:t>
+            </w:r>
+          </w:p>
+          <w:p>
+            <w:pPr>
+              <w:pStyle w:val="PlainText"/>
+              <w:rPr>
+                <w:rFonts w:ascii="Verdana" w:hAnsi="Verdana"/>
+              </w:rPr>
+            </w:pPr>
+          </w:p>
+          <w:p>
+            <w:pPr>
+              <w:pStyle w:val="PlainText"/>
+              <w:rPr>
+                <w:rFonts w:ascii="Verdana" w:hAnsi="Verdana"/>
+              </w:rPr>
+            </w:pPr>
+            <w:r>
+              <w:rPr>
+                <w:rFonts w:ascii="Verdana" w:hAnsi="Verdana"/>
+              </w:rPr>
+              <w:t>2. user can add addition tag info. e.g. tag an image based on damage level. None, mild(less than 50% damage), severe(50% or over damage)</w:t>
+            </w:r>
+          </w:p>
+          <w:p>
+            <w:pPr>
+              <w:pStyle w:val="PlainText"/>
+              <w:rPr>
+                <w:rFonts w:ascii="Verdana" w:hAnsi="Verdana"/>
+              </w:rPr>
+            </w:pPr>
+          </w:p>
+          <w:p>
+            <w:pPr>
+              <w:pStyle w:val="PlainText"/>
+              <w:rPr>
+                <w:rFonts w:ascii="Verdana" w:hAnsi="Verdana"/>
+              </w:rPr>
+            </w:pPr>
+            <w:r>
+              <w:rPr>
+                <w:rFonts w:ascii="Verdana" w:hAnsi="Verdana"/>
+              </w:rPr>
+              <w:t>3. user can filter tweet based on specific topics and campaign.</w:t>
+            </w:r>
+          </w:p>
+          <w:p>
+            <w:pPr>
+              <w:pStyle w:val="PlainText"/>
+              <w:rPr>
+                <w:rFonts w:ascii="Verdana" w:hAnsi="Verdana"/>
+              </w:rPr>
+            </w:pPr>
+          </w:p>
+          <w:p>
+            <w:pPr>
+              <w:pStyle w:val="PlainText"/>
+              <w:rPr>
+                <w:rFonts w:ascii="Verdana" w:hAnsi="Verdana"/>
+              </w:rPr>
+            </w:pPr>
+            <w:r>
+              <w:rPr>
+                <w:rFonts w:ascii="Verdana" w:hAnsi="Verdana"/>
+              </w:rPr>
+              <w:t>4. user can indicate that a tweet has false information or not.</w:t>
+            </w:r>
+          </w:p>
+          <w:p>
+            <w:pPr>
+              <w:pStyle w:val="PlainText"/>
+              <w:rPr>
+                <w:rFonts w:ascii="Verdana" w:hAnsi="Verdana"/>
+              </w:rPr>
+            </w:pPr>
+          </w:p>
+          <w:p>
+            <w:pPr>
+              <w:pStyle w:val="PlainText"/>
+              <w:rPr>
+                <w:rFonts w:ascii="Verdana" w:hAnsi="Verdana"/>
+              </w:rPr>
+            </w:pPr>
+            <w:r>
+              <w:rPr>
+                <w:rFonts w:ascii="Verdana" w:hAnsi="Verdana"/>
+              </w:rPr>
+              <w:t>5. user can indicate that a tweet image has false information or not</w:t>
+            </w:r>
+          </w:p>
+          <w:p>
+            <w:pPr>
+              <w:pStyle w:val="PlainText"/>
+              <w:rPr>
+                <w:rFonts w:ascii="Verdana" w:hAnsi="Verdana"/>
+              </w:rPr>
+            </w:pPr>
+          </w:p>
+          <w:p>
+            <w:pPr>
+              <w:pStyle w:val="PlainText"/>
+              <w:rPr>
+                <w:rFonts w:ascii="Verdana" w:hAnsi="Verdana"/>
+              </w:rPr>
+            </w:pPr>
+          </w:p>
+        </w:tc>
+      </w:tr>
+    </w:tbl>
+    <w:p/>
     <w:p>
       <w:pPr>
-        <w:rPr>
-          <w:ins w:id="17" w:author="Rein, Bethany R" w:date="2013-01-16T14:37:00Z"/>
-        </w:rPr>
-      </w:pPr>
+        <w:pStyle w:val="Heading2"/>
+      </w:pPr>
+      <w:bookmarkStart w:id="19" w:name="_Toc324012145"/>
+      <w:r>
+        <w:t>Scenario - facebook</w:t>
+      </w:r>
+      <w:bookmarkEnd w:id="19"/>
+      <w:r>
+        <w:t xml:space="preserve"> </w:t>
+      </w:r>
     </w:p>
+    <w:p/>
+    <w:tbl>
+      <w:tblPr>
+        <w:tblW w:w="10314" w:type="dxa"/>
+        <w:tblBorders>
+          <w:top w:val="single" w:sz="4" w:space="0" w:color="auto"/>
+          <w:left w:val="single" w:sz="4" w:space="0" w:color="auto"/>
+          <w:bottom w:val="single" w:sz="4" w:space="0" w:color="auto"/>
+          <w:right w:val="single" w:sz="4" w:space="0" w:color="auto"/>
+          <w:insideH w:val="single" w:sz="4" w:space="0" w:color="auto"/>
+          <w:insideV w:val="single" w:sz="4" w:space="0" w:color="auto"/>
+        </w:tblBorders>
+        <w:tblLayout w:type="fixed"/>
+        <w:tblLook w:val="01E0" w:firstRow="1" w:lastRow="1" w:firstColumn="1" w:lastColumn="1" w:noHBand="0" w:noVBand="0"/>
+      </w:tblPr>
+      <w:tblGrid>
+        <w:gridCol w:w="534"/>
+        <w:gridCol w:w="9780"/>
+      </w:tblGrid>
+      <w:tr>
+        <w:trPr>
+          <w:cantSplit/>
+          <w:tblHeader/>
+        </w:trPr>
+        <w:tc>
+          <w:tcPr>
+            <w:tcW w:w="534" w:type="dxa"/>
+            <w:tcBorders>
+              <w:top w:val="single" w:sz="4" w:space="0" w:color="auto"/>
+              <w:left w:val="single" w:sz="4" w:space="0" w:color="auto"/>
+              <w:bottom w:val="single" w:sz="4" w:space="0" w:color="auto"/>
+              <w:right w:val="single" w:sz="4" w:space="0" w:color="auto"/>
+            </w:tcBorders>
+            <w:shd w:val="clear" w:color="auto" w:fill="D9D9D9"/>
+          </w:tcPr>
+          <w:p>
+            <w:pPr>
+              <w:pStyle w:val="CellBase"/>
+              <w:rPr>
+                <w:b/>
+                <w:sz w:val="18"/>
+              </w:rPr>
+            </w:pPr>
+            <w:r>
+              <w:rPr>
+                <w:b/>
+                <w:sz w:val="18"/>
+              </w:rPr>
+              <w:t>ID</w:t>
+            </w:r>
+          </w:p>
+        </w:tc>
+        <w:tc>
+          <w:tcPr>
+            <w:tcW w:w="9780" w:type="dxa"/>
+            <w:tcBorders>
+              <w:left w:val="single" w:sz="4" w:space="0" w:color="auto"/>
+            </w:tcBorders>
+            <w:shd w:val="clear" w:color="auto" w:fill="D9D9D9"/>
+          </w:tcPr>
+          <w:p>
+            <w:pPr>
+              <w:pStyle w:val="CellBase"/>
+              <w:rPr>
+                <w:b/>
+                <w:sz w:val="18"/>
+                <w:szCs w:val="18"/>
+              </w:rPr>
+            </w:pPr>
+          </w:p>
+        </w:tc>
+      </w:tr>
+      <w:tr>
+        <w:trPr>
+          <w:cantSplit/>
+        </w:trPr>
+        <w:tc>
+          <w:tcPr>
+            <w:tcW w:w="534" w:type="dxa"/>
+            <w:tcBorders>
+              <w:top w:val="single" w:sz="4" w:space="0" w:color="auto"/>
+              <w:bottom w:val="single" w:sz="4" w:space="0" w:color="auto"/>
+            </w:tcBorders>
+          </w:tcPr>
+          <w:p>
+            <w:pPr>
+              <w:pStyle w:val="CellBase"/>
+              <w:rPr>
+                <w:bCs/>
+              </w:rPr>
+            </w:pPr>
+            <w:r>
+              <w:rPr>
+                <w:bCs/>
+              </w:rPr>
+              <w:t>1</w:t>
+            </w:r>
+          </w:p>
+        </w:tc>
+        <w:tc>
+          <w:tcPr>
+            <w:tcW w:w="9780" w:type="dxa"/>
+          </w:tcPr>
+          <w:p>
+            <w:pPr>
+              <w:pStyle w:val="BodyNarrative"/>
+              <w:ind w:firstLine="0"/>
+              <w:jc w:val="left"/>
+              <w:rPr>
+                <w:rFonts w:ascii="Verdana" w:hAnsi="Verdana"/>
+              </w:rPr>
+            </w:pPr>
+            <w:r>
+              <w:rPr>
+                <w:rFonts w:ascii="Verdana" w:hAnsi="Verdana"/>
+              </w:rPr>
+              <w:t>User define facebook search keyword that is based on the below.</w:t>
+            </w:r>
+          </w:p>
+          <w:p>
+            <w:pPr>
+              <w:pStyle w:val="BodyNarrative"/>
+              <w:numPr>
+                <w:ilvl w:val="0"/>
+                <w:numId w:val="31"/>
+              </w:numPr>
+              <w:jc w:val="left"/>
+              <w:rPr>
+                <w:rFonts w:ascii="Verdana" w:hAnsi="Verdana"/>
+              </w:rPr>
+            </w:pPr>
+            <w:r>
+              <w:rPr>
+                <w:rFonts w:ascii="Verdana" w:hAnsi="Verdana"/>
+              </w:rPr>
+              <w:t>Yemen heritage keywords</w:t>
+            </w:r>
+          </w:p>
+          <w:p>
+            <w:pPr>
+              <w:pStyle w:val="BodyNarrative"/>
+              <w:numPr>
+                <w:ilvl w:val="0"/>
+                <w:numId w:val="31"/>
+              </w:numPr>
+              <w:jc w:val="left"/>
+              <w:rPr>
+                <w:rFonts w:ascii="Verdana" w:hAnsi="Verdana"/>
+              </w:rPr>
+            </w:pPr>
+            <w:r>
+              <w:rPr>
+                <w:rFonts w:ascii="Verdana" w:hAnsi="Verdana"/>
+              </w:rPr>
+              <w:t>Yemen heritage campaign hashtag or keyword</w:t>
+            </w:r>
+          </w:p>
+          <w:p>
+            <w:pPr>
+              <w:pStyle w:val="BodyNarrative"/>
+              <w:numPr>
+                <w:ilvl w:val="0"/>
+                <w:numId w:val="31"/>
+              </w:numPr>
+              <w:jc w:val="left"/>
+              <w:rPr>
+                <w:rFonts w:ascii="Verdana" w:hAnsi="Verdana"/>
+              </w:rPr>
+            </w:pPr>
+            <w:r>
+              <w:rPr>
+                <w:rFonts w:ascii="Verdana" w:hAnsi="Verdana"/>
+              </w:rPr>
+              <w:t>Yemen heritage influencers</w:t>
+            </w:r>
+          </w:p>
+          <w:p>
+            <w:pPr>
+              <w:pStyle w:val="BodyNarrative"/>
+              <w:numPr>
+                <w:ilvl w:val="0"/>
+                <w:numId w:val="31"/>
+              </w:numPr>
+              <w:jc w:val="left"/>
+              <w:rPr>
+                <w:rFonts w:ascii="Verdana" w:hAnsi="Verdana"/>
+              </w:rPr>
+            </w:pPr>
+            <w:r>
+              <w:rPr>
+                <w:rFonts w:ascii="Verdana" w:hAnsi="Verdana"/>
+              </w:rPr>
+              <w:t>Yemen heritage facebook pages</w:t>
+            </w:r>
+            <w:r>
+              <w:rPr>
+                <w:rFonts w:ascii="Verdana" w:hAnsi="Verdana"/>
+              </w:rPr>
+              <w:t xml:space="preserve"> &amp; groups</w:t>
+            </w:r>
+          </w:p>
+        </w:tc>
+      </w:tr>
+      <w:tr>
+        <w:trPr>
+          <w:cantSplit/>
+        </w:trPr>
+        <w:tc>
+          <w:tcPr>
+            <w:tcW w:w="534" w:type="dxa"/>
+            <w:tcBorders>
+              <w:top w:val="single" w:sz="4" w:space="0" w:color="auto"/>
+              <w:bottom w:val="single" w:sz="4" w:space="0" w:color="auto"/>
+            </w:tcBorders>
+          </w:tcPr>
+          <w:p>
+            <w:pPr>
+              <w:pStyle w:val="CellBase"/>
+              <w:rPr>
+                <w:bCs/>
+              </w:rPr>
+            </w:pPr>
+            <w:r>
+              <w:rPr>
+                <w:bCs/>
+              </w:rPr>
+              <w:t>2</w:t>
+            </w:r>
+          </w:p>
+        </w:tc>
+        <w:tc>
+          <w:tcPr>
+            <w:tcW w:w="9780" w:type="dxa"/>
+          </w:tcPr>
+          <w:p>
+            <w:pPr>
+              <w:pStyle w:val="BodyNarrative"/>
+              <w:ind w:firstLine="0"/>
+              <w:jc w:val="left"/>
+              <w:rPr>
+                <w:rFonts w:ascii="Verdana" w:hAnsi="Verdana"/>
+              </w:rPr>
+            </w:pPr>
+            <w:r>
+              <w:rPr>
+                <w:rFonts w:ascii="Verdana" w:hAnsi="Verdana"/>
+              </w:rPr>
+              <w:t xml:space="preserve">User starts </w:t>
+            </w:r>
+            <w:r>
+              <w:rPr>
+                <w:rFonts w:ascii="Verdana" w:hAnsi="Verdana"/>
+              </w:rPr>
+              <w:t>facebook</w:t>
+            </w:r>
+            <w:r>
+              <w:rPr>
+                <w:rFonts w:ascii="Verdana" w:hAnsi="Verdana"/>
+              </w:rPr>
+              <w:t xml:space="preserve"> collection via AIDR</w:t>
+            </w:r>
+            <w:r>
+              <w:rPr>
+                <w:rFonts w:ascii="Verdana" w:hAnsi="Verdana"/>
+              </w:rPr>
+              <w:t xml:space="preserve"> using </w:t>
+            </w:r>
+            <w:r>
+              <w:rPr>
+                <w:rFonts w:ascii="Verdana" w:hAnsi="Verdana"/>
+              </w:rPr>
+              <w:t>step 1.</w:t>
+            </w:r>
+          </w:p>
+        </w:tc>
+      </w:tr>
+      <w:tr>
+        <w:trPr>
+          <w:cantSplit/>
+        </w:trPr>
+        <w:tc>
+          <w:tcPr>
+            <w:tcW w:w="534" w:type="dxa"/>
+            <w:tcBorders>
+              <w:top w:val="single" w:sz="4" w:space="0" w:color="auto"/>
+              <w:bottom w:val="single" w:sz="4" w:space="0" w:color="auto"/>
+            </w:tcBorders>
+          </w:tcPr>
+          <w:p>
+            <w:pPr>
+              <w:pStyle w:val="CellBase"/>
+              <w:rPr>
+                <w:bCs/>
+              </w:rPr>
+            </w:pPr>
+            <w:r>
+              <w:rPr>
+                <w:bCs/>
+              </w:rPr>
+              <w:t>3</w:t>
+            </w:r>
+          </w:p>
+        </w:tc>
+        <w:tc>
+          <w:tcPr>
+            <w:tcW w:w="9780" w:type="dxa"/>
+          </w:tcPr>
+          <w:p>
+            <w:pPr>
+              <w:pStyle w:val="CellBase"/>
+            </w:pPr>
+            <w:r>
+              <w:t>User attaches</w:t>
+            </w:r>
+            <w:r>
+              <w:t xml:space="preserve"> “Yemen heritage twitter classifier”</w:t>
+            </w:r>
+            <w:r>
+              <w:t xml:space="preserve"> (Building damage, Museum damage, Initi</w:t>
+            </w:r>
+            <w:r>
+              <w:t>a</w:t>
+            </w:r>
+            <w:r>
+              <w:t xml:space="preserve">tive) </w:t>
+            </w:r>
+            <w:r>
+              <w:t>to facebook collection</w:t>
+            </w:r>
+          </w:p>
+        </w:tc>
+      </w:tr>
+      <w:tr>
+        <w:trPr>
+          <w:cantSplit/>
+        </w:trPr>
+        <w:tc>
+          <w:tcPr>
+            <w:tcW w:w="534" w:type="dxa"/>
+            <w:tcBorders>
+              <w:top w:val="single" w:sz="4" w:space="0" w:color="auto"/>
+              <w:bottom w:val="single" w:sz="4" w:space="0" w:color="auto"/>
+            </w:tcBorders>
+          </w:tcPr>
+          <w:p>
+            <w:pPr>
+              <w:pStyle w:val="CellBase"/>
+              <w:rPr>
+                <w:bCs/>
+              </w:rPr>
+            </w:pPr>
+            <w:r>
+              <w:rPr>
+                <w:bCs/>
+              </w:rPr>
+              <w:t>4</w:t>
+            </w:r>
+          </w:p>
+        </w:tc>
+        <w:tc>
+          <w:tcPr>
+            <w:tcW w:w="9780" w:type="dxa"/>
+          </w:tcPr>
+          <w:p>
+            <w:pPr>
+              <w:pStyle w:val="CellBase"/>
+            </w:pPr>
+            <w:r>
+              <w:t xml:space="preserve">aidr collects </w:t>
+            </w:r>
+            <w:r>
+              <w:t>facebook post</w:t>
+            </w:r>
+            <w:r>
+              <w:t xml:space="preserve"> &amp; </w:t>
+            </w:r>
+            <w:r>
+              <w:t>image/vid</w:t>
+            </w:r>
+            <w:r>
+              <w:t>eo</w:t>
+            </w:r>
+            <w:r>
+              <w:t xml:space="preserve"> &amp; geo coordinates </w:t>
+            </w:r>
+            <w:r>
+              <w:t>&amp; like &amp; share &amp; users</w:t>
+            </w:r>
+          </w:p>
+        </w:tc>
+      </w:tr>
+      <w:tr>
+        <w:trPr>
+          <w:cantSplit/>
+        </w:trPr>
+        <w:tc>
+          <w:tcPr>
+            <w:tcW w:w="534" w:type="dxa"/>
+            <w:tcBorders>
+              <w:top w:val="single" w:sz="4" w:space="0" w:color="auto"/>
+              <w:bottom w:val="single" w:sz="4" w:space="0" w:color="auto"/>
+            </w:tcBorders>
+          </w:tcPr>
+          <w:p>
+            <w:pPr>
+              <w:pStyle w:val="CellBase"/>
+              <w:rPr>
+                <w:bCs/>
+              </w:rPr>
+            </w:pPr>
+            <w:r>
+              <w:rPr>
+                <w:bCs/>
+              </w:rPr>
+              <w:t>5</w:t>
+            </w:r>
+          </w:p>
+        </w:tc>
+        <w:tc>
+          <w:tcPr>
+            <w:tcW w:w="9780" w:type="dxa"/>
+          </w:tcPr>
+          <w:p>
+            <w:pPr>
+              <w:pStyle w:val="CellBase"/>
+            </w:pPr>
+            <w:r>
+              <w:t xml:space="preserve">User monitors collection &amp; classifier. </w:t>
+            </w:r>
+          </w:p>
+        </w:tc>
+      </w:tr>
+      <w:tr>
+        <w:trPr>
+          <w:cantSplit/>
+        </w:trPr>
+        <w:tc>
+          <w:tcPr>
+            <w:tcW w:w="534" w:type="dxa"/>
+            <w:tcBorders>
+              <w:top w:val="single" w:sz="4" w:space="0" w:color="auto"/>
+              <w:bottom w:val="single" w:sz="4" w:space="0" w:color="auto"/>
+            </w:tcBorders>
+          </w:tcPr>
+          <w:p>
+            <w:pPr>
+              <w:pStyle w:val="CellBase"/>
+              <w:rPr>
+                <w:bCs/>
+              </w:rPr>
+            </w:pPr>
+            <w:r>
+              <w:rPr>
+                <w:bCs/>
+              </w:rPr>
+              <w:t>6</w:t>
+            </w:r>
+          </w:p>
+        </w:tc>
+        <w:tc>
+          <w:tcPr>
+            <w:tcW w:w="9780" w:type="dxa"/>
+          </w:tcPr>
+          <w:p>
+            <w:pPr>
+              <w:pStyle w:val="CellBase"/>
+            </w:pPr>
+            <w:r>
+              <w:t>User gets classifier statistic info.</w:t>
+            </w:r>
+          </w:p>
+        </w:tc>
+      </w:tr>
+      <w:tr>
+        <w:tc>
+          <w:tcPr>
+            <w:tcW w:w="534" w:type="dxa"/>
+            <w:tcBorders>
+              <w:top w:val="single" w:sz="4" w:space="0" w:color="auto"/>
+              <w:bottom w:val="single" w:sz="4" w:space="0" w:color="auto"/>
+            </w:tcBorders>
+          </w:tcPr>
+          <w:p>
+            <w:pPr>
+              <w:pStyle w:val="CellBase"/>
+              <w:rPr>
+                <w:bCs/>
+              </w:rPr>
+            </w:pPr>
+            <w:r>
+              <w:rPr>
+                <w:bCs/>
+              </w:rPr>
+              <w:t>7</w:t>
+            </w:r>
+          </w:p>
+        </w:tc>
+        <w:tc>
+          <w:tcPr>
+            <w:tcW w:w="9780" w:type="dxa"/>
+          </w:tcPr>
+          <w:p>
+            <w:pPr>
+              <w:pStyle w:val="PlainText"/>
+              <w:rPr>
+                <w:rFonts w:ascii="Verdana" w:hAnsi="Verdana"/>
+              </w:rPr>
+            </w:pPr>
+            <w:r>
+              <w:rPr>
+                <w:rFonts w:ascii="Verdana" w:hAnsi="Verdana"/>
+              </w:rPr>
+              <w:t>User will see her/his collection, classifier, images via Map based dashboard</w:t>
+            </w:r>
+          </w:p>
+        </w:tc>
+      </w:tr>
+      <w:tr>
+        <w:tc>
+          <w:tcPr>
+            <w:tcW w:w="534" w:type="dxa"/>
+            <w:tcBorders>
+              <w:top w:val="single" w:sz="4" w:space="0" w:color="auto"/>
+              <w:bottom w:val="single" w:sz="4" w:space="0" w:color="auto"/>
+            </w:tcBorders>
+          </w:tcPr>
+          <w:p>
+            <w:pPr>
+              <w:pStyle w:val="CellBase"/>
+              <w:rPr>
+                <w:bCs/>
+              </w:rPr>
+            </w:pPr>
+            <w:r>
+              <w:rPr>
+                <w:bCs/>
+              </w:rPr>
+              <w:t>8</w:t>
+            </w:r>
+          </w:p>
+        </w:tc>
+        <w:tc>
+          <w:tcPr>
+            <w:tcW w:w="9780" w:type="dxa"/>
+          </w:tcPr>
+          <w:p>
+            <w:pPr>
+              <w:pStyle w:val="PlainText"/>
+              <w:rPr>
+                <w:rFonts w:ascii="Verdana" w:hAnsi="Verdana"/>
+              </w:rPr>
+            </w:pPr>
+            <w:r>
+              <w:rPr>
+                <w:rFonts w:ascii="Verdana" w:hAnsi="Verdana"/>
+              </w:rPr>
+              <w:t xml:space="preserve">Via dashboard, </w:t>
+            </w:r>
+          </w:p>
+          <w:p>
+            <w:pPr>
+              <w:pStyle w:val="PlainText"/>
+              <w:rPr>
+                <w:rFonts w:ascii="Verdana" w:hAnsi="Verdana"/>
+              </w:rPr>
+            </w:pPr>
+          </w:p>
+          <w:p>
+            <w:pPr>
+              <w:pStyle w:val="PlainText"/>
+              <w:rPr>
+                <w:rFonts w:ascii="Verdana" w:hAnsi="Verdana"/>
+              </w:rPr>
+            </w:pPr>
+            <w:r>
+              <w:rPr>
+                <w:rFonts w:ascii="Verdana" w:hAnsi="Verdana"/>
+              </w:rPr>
+              <w:t>1. user can filter based on classifier label, location, language, text keyword, like, shared. In a</w:t>
+            </w:r>
+            <w:r>
+              <w:rPr>
+                <w:rFonts w:ascii="Verdana" w:hAnsi="Verdana"/>
+              </w:rPr>
+              <w:t>d</w:t>
+            </w:r>
+            <w:r>
+              <w:rPr>
+                <w:rFonts w:ascii="Verdana" w:hAnsi="Verdana"/>
+              </w:rPr>
+              <w:t>dition, it should generate chart-based info.</w:t>
+            </w:r>
+          </w:p>
+          <w:p>
+            <w:pPr>
+              <w:pStyle w:val="PlainText"/>
+              <w:rPr>
+                <w:rFonts w:ascii="Verdana" w:hAnsi="Verdana"/>
+              </w:rPr>
+            </w:pPr>
+          </w:p>
+          <w:p>
+            <w:pPr>
+              <w:pStyle w:val="PlainText"/>
+              <w:rPr>
+                <w:rFonts w:ascii="Verdana" w:hAnsi="Verdana"/>
+              </w:rPr>
+            </w:pPr>
+            <w:r>
+              <w:rPr>
+                <w:rFonts w:ascii="Verdana" w:hAnsi="Verdana"/>
+              </w:rPr>
+              <w:t>2. user can add addition tag info. e.g. tag an image based on damage level. None, mild(less than 50% damage), severe(50% or over damage)</w:t>
+            </w:r>
+          </w:p>
+          <w:p>
+            <w:pPr>
+              <w:pStyle w:val="PlainText"/>
+              <w:rPr>
+                <w:rFonts w:ascii="Verdana" w:hAnsi="Verdana"/>
+              </w:rPr>
+            </w:pPr>
+          </w:p>
+          <w:p>
+            <w:pPr>
+              <w:pStyle w:val="PlainText"/>
+              <w:rPr>
+                <w:rFonts w:ascii="Verdana" w:hAnsi="Verdana"/>
+              </w:rPr>
+            </w:pPr>
+            <w:r>
+              <w:rPr>
+                <w:rFonts w:ascii="Verdana" w:hAnsi="Verdana"/>
+              </w:rPr>
+              <w:t>3. user can filter tweet based on specific topics and campaign.</w:t>
+            </w:r>
+          </w:p>
+          <w:p>
+            <w:pPr>
+              <w:pStyle w:val="PlainText"/>
+              <w:rPr>
+                <w:rFonts w:ascii="Verdana" w:hAnsi="Verdana"/>
+              </w:rPr>
+            </w:pPr>
+          </w:p>
+          <w:p>
+            <w:pPr>
+              <w:pStyle w:val="PlainText"/>
+              <w:rPr>
+                <w:rFonts w:ascii="Verdana" w:hAnsi="Verdana"/>
+              </w:rPr>
+            </w:pPr>
+            <w:r>
+              <w:rPr>
+                <w:rFonts w:ascii="Verdana" w:hAnsi="Verdana"/>
+              </w:rPr>
+              <w:t>4. user can indicate that a tweet has false information or not.</w:t>
+            </w:r>
+          </w:p>
+          <w:p>
+            <w:pPr>
+              <w:pStyle w:val="PlainText"/>
+              <w:rPr>
+                <w:rFonts w:ascii="Verdana" w:hAnsi="Verdana"/>
+              </w:rPr>
+            </w:pPr>
+          </w:p>
+          <w:p>
+            <w:pPr>
+              <w:pStyle w:val="PlainText"/>
+              <w:rPr>
+                <w:rFonts w:ascii="Verdana" w:hAnsi="Verdana"/>
+              </w:rPr>
+            </w:pPr>
+            <w:r>
+              <w:rPr>
+                <w:rFonts w:ascii="Verdana" w:hAnsi="Verdana"/>
+              </w:rPr>
+              <w:t>5. user can indicate that a tweet image has false information or not</w:t>
+            </w:r>
+          </w:p>
+          <w:p>
+            <w:pPr>
+              <w:pStyle w:val="PlainText"/>
+              <w:rPr>
+                <w:rFonts w:ascii="Verdana" w:hAnsi="Verdana"/>
+              </w:rPr>
+            </w:pPr>
+          </w:p>
+          <w:p>
+            <w:pPr>
+              <w:pStyle w:val="PlainText"/>
+              <w:rPr>
+                <w:rFonts w:ascii="Verdana" w:hAnsi="Verdana"/>
+              </w:rPr>
+            </w:pPr>
+          </w:p>
+        </w:tc>
+      </w:tr>
+    </w:tbl>
+    <w:p/>
     <w:p>
       <w:pPr>
+        <w:pStyle w:val="Heading2"/>
+      </w:pPr>
+      <w:bookmarkStart w:id="20" w:name="_Toc324012146"/>
+      <w:r>
+        <w:t>Scenario - Dashboard</w:t>
+      </w:r>
+      <w:bookmarkEnd w:id="20"/>
+      <w:r>
+        <w:t xml:space="preserve"> </w:t>
+      </w:r>
+    </w:p>
+    <w:p/>
+    <w:tbl>
+      <w:tblPr>
+        <w:tblW w:w="10314" w:type="dxa"/>
+        <w:tblBorders>
+          <w:top w:val="single" w:sz="4" w:space="0" w:color="auto"/>
+          <w:left w:val="single" w:sz="4" w:space="0" w:color="auto"/>
+          <w:bottom w:val="single" w:sz="4" w:space="0" w:color="auto"/>
+          <w:right w:val="single" w:sz="4" w:space="0" w:color="auto"/>
+          <w:insideH w:val="single" w:sz="4" w:space="0" w:color="auto"/>
+          <w:insideV w:val="single" w:sz="4" w:space="0" w:color="auto"/>
+        </w:tblBorders>
+        <w:tblLayout w:type="fixed"/>
+        <w:tblLook w:val="01E0" w:firstRow="1" w:lastRow="1" w:firstColumn="1" w:lastColumn="1" w:noHBand="0" w:noVBand="0"/>
+      </w:tblPr>
+      <w:tblGrid>
+        <w:gridCol w:w="534"/>
+        <w:gridCol w:w="9780"/>
+      </w:tblGrid>
+      <w:tr>
+        <w:trPr>
+          <w:cantSplit/>
+          <w:tblHeader/>
+        </w:trPr>
+        <w:tc>
+          <w:tcPr>
+            <w:tcW w:w="534" w:type="dxa"/>
+            <w:tcBorders>
+              <w:top w:val="single" w:sz="4" w:space="0" w:color="auto"/>
+              <w:left w:val="single" w:sz="4" w:space="0" w:color="auto"/>
+              <w:bottom w:val="single" w:sz="4" w:space="0" w:color="auto"/>
+              <w:right w:val="single" w:sz="4" w:space="0" w:color="auto"/>
+            </w:tcBorders>
+            <w:shd w:val="clear" w:color="auto" w:fill="D9D9D9"/>
+          </w:tcPr>
+          <w:p>
+            <w:pPr>
+              <w:pStyle w:val="CellBase"/>
+              <w:rPr>
+                <w:b/>
+                <w:sz w:val="18"/>
+              </w:rPr>
+            </w:pPr>
+            <w:r>
+              <w:rPr>
+                <w:b/>
+                <w:sz w:val="18"/>
+              </w:rPr>
+              <w:t>ID</w:t>
+            </w:r>
+          </w:p>
+        </w:tc>
+        <w:tc>
+          <w:tcPr>
+            <w:tcW w:w="9780" w:type="dxa"/>
+            <w:tcBorders>
+              <w:left w:val="single" w:sz="4" w:space="0" w:color="auto"/>
+            </w:tcBorders>
+            <w:shd w:val="clear" w:color="auto" w:fill="D9D9D9"/>
+          </w:tcPr>
+          <w:p>
+            <w:pPr>
+              <w:pStyle w:val="CellBase"/>
+              <w:rPr>
+                <w:b/>
+                <w:sz w:val="18"/>
+                <w:szCs w:val="18"/>
+              </w:rPr>
+            </w:pPr>
+          </w:p>
+        </w:tc>
+      </w:tr>
+      <w:tr>
+        <w:trPr>
+          <w:cantSplit/>
+        </w:trPr>
+        <w:tc>
+          <w:tcPr>
+            <w:tcW w:w="534" w:type="dxa"/>
+            <w:tcBorders>
+              <w:top w:val="single" w:sz="4" w:space="0" w:color="auto"/>
+              <w:bottom w:val="single" w:sz="4" w:space="0" w:color="auto"/>
+            </w:tcBorders>
+          </w:tcPr>
+          <w:p>
+            <w:pPr>
+              <w:pStyle w:val="CellBase"/>
+              <w:rPr>
+                <w:bCs/>
+              </w:rPr>
+            </w:pPr>
+            <w:r>
+              <w:rPr>
+                <w:bCs/>
+              </w:rPr>
+              <w:t>1</w:t>
+            </w:r>
+          </w:p>
+        </w:tc>
+        <w:tc>
+          <w:tcPr>
+            <w:tcW w:w="9780" w:type="dxa"/>
+          </w:tcPr>
+          <w:p>
+            <w:pPr>
+              <w:pStyle w:val="BodyNarrative"/>
+              <w:ind w:firstLine="0"/>
+              <w:jc w:val="left"/>
+              <w:rPr>
+                <w:rFonts w:ascii="Verdana" w:hAnsi="Verdana"/>
+              </w:rPr>
+            </w:pPr>
+            <w:r>
+              <w:rPr>
+                <w:rFonts w:ascii="Verdana" w:hAnsi="Verdana"/>
+              </w:rPr>
+              <w:t>User can see public collections &amp; own collections based on timeline</w:t>
+            </w:r>
+          </w:p>
+        </w:tc>
+      </w:tr>
+      <w:tr>
+        <w:trPr>
+          <w:cantSplit/>
+        </w:trPr>
+        <w:tc>
+          <w:tcPr>
+            <w:tcW w:w="534" w:type="dxa"/>
+            <w:tcBorders>
+              <w:top w:val="single" w:sz="4" w:space="0" w:color="auto"/>
+              <w:bottom w:val="single" w:sz="4" w:space="0" w:color="auto"/>
+            </w:tcBorders>
+          </w:tcPr>
+          <w:p>
+            <w:pPr>
+              <w:pStyle w:val="CellBase"/>
+              <w:rPr>
+                <w:bCs/>
+              </w:rPr>
+            </w:pPr>
+            <w:r>
+              <w:rPr>
+                <w:bCs/>
+              </w:rPr>
+              <w:t>2</w:t>
+            </w:r>
+          </w:p>
+        </w:tc>
+        <w:tc>
+          <w:tcPr>
+            <w:tcW w:w="9780" w:type="dxa"/>
+          </w:tcPr>
+          <w:p>
+            <w:pPr>
+              <w:pStyle w:val="BodyNarrative"/>
+              <w:ind w:firstLine="0"/>
+              <w:jc w:val="left"/>
+              <w:rPr>
+                <w:rFonts w:ascii="Verdana" w:hAnsi="Verdana"/>
+              </w:rPr>
+            </w:pPr>
+            <w:r>
+              <w:rPr>
+                <w:rFonts w:ascii="Verdana" w:hAnsi="Verdana"/>
+              </w:rPr>
+              <w:t>User can filter public collections based on specific keywords or geo coordinates or country</w:t>
+            </w:r>
+          </w:p>
+        </w:tc>
+      </w:tr>
+      <w:tr>
+        <w:trPr>
+          <w:cantSplit/>
+        </w:trPr>
+        <w:tc>
+          <w:tcPr>
+            <w:tcW w:w="534" w:type="dxa"/>
+            <w:tcBorders>
+              <w:top w:val="single" w:sz="4" w:space="0" w:color="auto"/>
+              <w:bottom w:val="single" w:sz="4" w:space="0" w:color="auto"/>
+            </w:tcBorders>
+          </w:tcPr>
+          <w:p>
+            <w:pPr>
+              <w:pStyle w:val="CellBase"/>
+              <w:rPr>
+                <w:bCs/>
+              </w:rPr>
+            </w:pPr>
+            <w:r>
+              <w:rPr>
+                <w:bCs/>
+              </w:rPr>
+              <w:t>3</w:t>
+            </w:r>
+          </w:p>
+        </w:tc>
+        <w:tc>
+          <w:tcPr>
+            <w:tcW w:w="9780" w:type="dxa"/>
+          </w:tcPr>
+          <w:p>
+            <w:pPr>
+              <w:pStyle w:val="BodyNarrative"/>
+              <w:ind w:firstLine="0"/>
+              <w:jc w:val="left"/>
+              <w:rPr>
+                <w:rFonts w:ascii="Verdana" w:hAnsi="Verdana"/>
+              </w:rPr>
+            </w:pPr>
+            <w:r>
+              <w:rPr>
+                <w:rFonts w:ascii="Verdana" w:hAnsi="Verdana"/>
+              </w:rPr>
+              <w:t>User can see map based on data using user’s own satellite imagery as based map data</w:t>
+            </w:r>
+          </w:p>
+        </w:tc>
+      </w:tr>
+      <w:tr>
+        <w:trPr>
+          <w:cantSplit/>
+        </w:trPr>
+        <w:tc>
+          <w:tcPr>
+            <w:tcW w:w="534" w:type="dxa"/>
+            <w:tcBorders>
+              <w:top w:val="single" w:sz="4" w:space="0" w:color="auto"/>
+              <w:bottom w:val="single" w:sz="4" w:space="0" w:color="auto"/>
+            </w:tcBorders>
+          </w:tcPr>
+          <w:p>
+            <w:pPr>
+              <w:pStyle w:val="CellBase"/>
+              <w:rPr>
+                <w:bCs/>
+              </w:rPr>
+            </w:pPr>
+            <w:r>
+              <w:rPr>
+                <w:bCs/>
+              </w:rPr>
+              <w:t>4</w:t>
+            </w:r>
+          </w:p>
+        </w:tc>
+        <w:tc>
+          <w:tcPr>
+            <w:tcW w:w="9780" w:type="dxa"/>
+          </w:tcPr>
+          <w:p>
+            <w:pPr>
+              <w:pStyle w:val="BodyNarrative"/>
+              <w:ind w:firstLine="0"/>
+              <w:jc w:val="left"/>
+              <w:rPr>
+                <w:rFonts w:ascii="Verdana" w:hAnsi="Verdana"/>
+              </w:rPr>
+            </w:pPr>
+            <w:r>
+              <w:rPr>
+                <w:rFonts w:ascii="Verdana" w:hAnsi="Verdana"/>
+              </w:rPr>
+              <w:t>User can import her/his own satellite imagery as map layers.</w:t>
+            </w:r>
+          </w:p>
+        </w:tc>
+      </w:tr>
+      <w:tr>
+        <w:trPr>
+          <w:cantSplit/>
+        </w:trPr>
+        <w:tc>
+          <w:tcPr>
+            <w:tcW w:w="534" w:type="dxa"/>
+            <w:tcBorders>
+              <w:top w:val="single" w:sz="4" w:space="0" w:color="auto"/>
+              <w:bottom w:val="single" w:sz="4" w:space="0" w:color="auto"/>
+            </w:tcBorders>
+          </w:tcPr>
+          <w:p>
+            <w:pPr>
+              <w:pStyle w:val="CellBase"/>
+              <w:rPr>
+                <w:bCs/>
+              </w:rPr>
+            </w:pPr>
+            <w:r>
+              <w:rPr>
+                <w:bCs/>
+              </w:rPr>
+              <w:t>5</w:t>
+            </w:r>
+          </w:p>
+        </w:tc>
+        <w:tc>
+          <w:tcPr>
+            <w:tcW w:w="9780" w:type="dxa"/>
+          </w:tcPr>
+          <w:p>
+            <w:pPr>
+              <w:pStyle w:val="BodyNarrative"/>
+              <w:ind w:firstLine="0"/>
+              <w:jc w:val="left"/>
+              <w:rPr>
+                <w:rFonts w:ascii="Verdana" w:hAnsi="Verdana"/>
+              </w:rPr>
+            </w:pPr>
+            <w:r>
+              <w:rPr>
+                <w:rFonts w:ascii="Verdana" w:hAnsi="Verdana"/>
+              </w:rPr>
+              <w:t>User can select map layer based on timeline</w:t>
+            </w:r>
+          </w:p>
+        </w:tc>
+      </w:tr>
+      <w:tr>
+        <w:trPr>
+          <w:cantSplit/>
+        </w:trPr>
+        <w:tc>
+          <w:tcPr>
+            <w:tcW w:w="534" w:type="dxa"/>
+            <w:tcBorders>
+              <w:top w:val="single" w:sz="4" w:space="0" w:color="auto"/>
+              <w:bottom w:val="single" w:sz="4" w:space="0" w:color="auto"/>
+            </w:tcBorders>
+          </w:tcPr>
+          <w:p>
+            <w:pPr>
+              <w:pStyle w:val="CellBase"/>
+              <w:rPr>
+                <w:bCs/>
+              </w:rPr>
+            </w:pPr>
+            <w:r>
+              <w:rPr>
+                <w:bCs/>
+              </w:rPr>
+              <w:t>6</w:t>
+            </w:r>
+          </w:p>
+        </w:tc>
+        <w:tc>
+          <w:tcPr>
+            <w:tcW w:w="9780" w:type="dxa"/>
+          </w:tcPr>
+          <w:p>
+            <w:pPr>
+              <w:pStyle w:val="BodyNarrative"/>
+              <w:ind w:firstLine="0"/>
+              <w:jc w:val="left"/>
+              <w:rPr>
+                <w:rFonts w:ascii="Verdana" w:hAnsi="Verdana"/>
+              </w:rPr>
+            </w:pPr>
+            <w:r>
+              <w:rPr>
+                <w:rFonts w:ascii="Verdana" w:hAnsi="Verdana"/>
+              </w:rPr>
+              <w:t>User can see satellite imagery base map with user’s own collection data (tweet, facebook, i</w:t>
+            </w:r>
+            <w:r>
+              <w:rPr>
+                <w:rFonts w:ascii="Verdana" w:hAnsi="Verdana"/>
+              </w:rPr>
+              <w:t>m</w:t>
+            </w:r>
+            <w:r>
+              <w:rPr>
+                <w:rFonts w:ascii="Verdana" w:hAnsi="Verdana"/>
+              </w:rPr>
+              <w:t>ages, video)</w:t>
+            </w:r>
+          </w:p>
+        </w:tc>
+      </w:tr>
+      <w:tr>
+        <w:trPr>
+          <w:cantSplit/>
+        </w:trPr>
+        <w:tc>
+          <w:tcPr>
+            <w:tcW w:w="534" w:type="dxa"/>
+            <w:tcBorders>
+              <w:top w:val="single" w:sz="4" w:space="0" w:color="auto"/>
+              <w:bottom w:val="single" w:sz="4" w:space="0" w:color="auto"/>
+            </w:tcBorders>
+          </w:tcPr>
+          <w:p>
+            <w:pPr>
+              <w:pStyle w:val="CellBase"/>
+              <w:rPr>
+                <w:bCs/>
+              </w:rPr>
+            </w:pPr>
+            <w:r>
+              <w:rPr>
+                <w:bCs/>
+              </w:rPr>
+              <w:t>7</w:t>
+            </w:r>
+          </w:p>
+        </w:tc>
+        <w:tc>
+          <w:tcPr>
+            <w:tcW w:w="9780" w:type="dxa"/>
+          </w:tcPr>
+          <w:p>
+            <w:pPr>
+              <w:pStyle w:val="BodyNarrative"/>
+              <w:ind w:firstLine="0"/>
+              <w:jc w:val="left"/>
+              <w:rPr>
+                <w:rFonts w:ascii="Verdana" w:hAnsi="Verdana"/>
+              </w:rPr>
+            </w:pPr>
+            <w:r>
+              <w:rPr>
+                <w:rFonts w:ascii="Verdana" w:hAnsi="Verdana"/>
+              </w:rPr>
+              <w:t>User can filter tweet, facebook, images, video based on the needs. e.g. show only image around a specific timeframe</w:t>
+            </w:r>
+          </w:p>
+        </w:tc>
+      </w:tr>
+      <w:tr>
+        <w:trPr>
+          <w:cantSplit/>
+        </w:trPr>
+        <w:tc>
+          <w:tcPr>
+            <w:tcW w:w="534" w:type="dxa"/>
+            <w:tcBorders>
+              <w:top w:val="single" w:sz="4" w:space="0" w:color="auto"/>
+              <w:bottom w:val="single" w:sz="4" w:space="0" w:color="auto"/>
+            </w:tcBorders>
+          </w:tcPr>
+          <w:p>
+            <w:pPr>
+              <w:pStyle w:val="CellBase"/>
+              <w:rPr>
+                <w:bCs/>
+              </w:rPr>
+            </w:pPr>
+            <w:r>
+              <w:rPr>
+                <w:bCs/>
+              </w:rPr>
+              <w:t>8</w:t>
+            </w:r>
+          </w:p>
+        </w:tc>
+        <w:tc>
+          <w:tcPr>
+            <w:tcW w:w="9780" w:type="dxa"/>
+          </w:tcPr>
+          <w:p>
+            <w:pPr>
+              <w:pStyle w:val="BodyNarrative"/>
+              <w:ind w:firstLine="0"/>
+              <w:jc w:val="left"/>
+              <w:rPr>
+                <w:rFonts w:ascii="Verdana" w:hAnsi="Verdana"/>
+              </w:rPr>
+            </w:pPr>
+            <w:r>
+              <w:rPr>
+                <w:rFonts w:ascii="Verdana" w:hAnsi="Verdana"/>
+              </w:rPr>
+              <w:t>User can generate pdf file or .png or .jpg of dashboard results.</w:t>
+            </w:r>
+          </w:p>
+          <w:p>
+            <w:pPr>
+              <w:pStyle w:val="BodyNarrative"/>
+              <w:ind w:firstLine="0"/>
+              <w:jc w:val="left"/>
+              <w:rPr>
+                <w:rFonts w:ascii="Verdana" w:hAnsi="Verdana"/>
+              </w:rPr>
+            </w:pPr>
+            <w:r>
+              <w:rPr>
+                <w:rFonts w:ascii="Verdana" w:hAnsi="Verdana"/>
+              </w:rPr>
+              <w:t>e.g. user select March. 1, 2016 satellite map layer with tweet (auc 80%, initiative) + tweet image(damage level: mild) + facebook image(damage level: mild) @Old city of Sana’s. These output displays &amp;, user can generate a .pdf, .png or .jpeg</w:t>
+            </w:r>
+          </w:p>
+        </w:tc>
+      </w:tr>
+      <w:tr>
+        <w:tc>
+          <w:tcPr>
+            <w:tcW w:w="534" w:type="dxa"/>
+            <w:tcBorders>
+              <w:top w:val="single" w:sz="4" w:space="0" w:color="auto"/>
+              <w:bottom w:val="single" w:sz="4" w:space="0" w:color="auto"/>
+            </w:tcBorders>
+          </w:tcPr>
+          <w:p>
+            <w:pPr>
+              <w:pStyle w:val="CellBase"/>
+              <w:rPr>
+                <w:bCs/>
+              </w:rPr>
+            </w:pPr>
+            <w:r>
+              <w:rPr>
+                <w:bCs/>
+              </w:rPr>
+              <w:t>9</w:t>
+            </w:r>
+          </w:p>
+        </w:tc>
+        <w:tc>
+          <w:tcPr>
+            <w:tcW w:w="9780" w:type="dxa"/>
+          </w:tcPr>
+          <w:p>
+            <w:pPr>
+              <w:pStyle w:val="PlainText"/>
+              <w:rPr>
+                <w:rFonts w:ascii="Verdana" w:hAnsi="Verdana"/>
+              </w:rPr>
+            </w:pPr>
+            <w:r>
+              <w:rPr>
+                <w:rFonts w:ascii="Verdana" w:hAnsi="Verdana"/>
+              </w:rPr>
+              <w:t>By browsing data, user</w:t>
+            </w:r>
+            <w:r>
+              <w:rPr>
+                <w:rFonts w:ascii="Verdana" w:hAnsi="Verdana"/>
+              </w:rPr>
+              <w:t xml:space="preserve"> can identify false information. Also, user </w:t>
+            </w:r>
+            <w:r>
+              <w:rPr>
+                <w:rFonts w:ascii="Verdana" w:hAnsi="Verdana"/>
+              </w:rPr>
+              <w:t>can validate data cre</w:t>
+            </w:r>
+            <w:r>
+              <w:rPr>
+                <w:rFonts w:ascii="Verdana" w:hAnsi="Verdana"/>
+              </w:rPr>
+              <w:t>d</w:t>
+            </w:r>
+            <w:r>
+              <w:rPr>
+                <w:rFonts w:ascii="Verdana" w:hAnsi="Verdana"/>
+              </w:rPr>
+              <w:t>itability.</w:t>
+            </w:r>
+          </w:p>
+        </w:tc>
+      </w:tr>
+      <w:tr>
+        <w:tc>
+          <w:tcPr>
+            <w:tcW w:w="534" w:type="dxa"/>
+            <w:tcBorders>
+              <w:top w:val="single" w:sz="4" w:space="0" w:color="auto"/>
+              <w:bottom w:val="single" w:sz="4" w:space="0" w:color="auto"/>
+            </w:tcBorders>
+          </w:tcPr>
+          <w:p>
+            <w:pPr>
+              <w:pStyle w:val="CellBase"/>
+              <w:rPr>
+                <w:bCs/>
+              </w:rPr>
+            </w:pPr>
+            <w:r>
+              <w:rPr>
+                <w:bCs/>
+              </w:rPr>
+              <w:t>10</w:t>
+            </w:r>
+          </w:p>
+        </w:tc>
+        <w:tc>
+          <w:tcPr>
+            <w:tcW w:w="9780" w:type="dxa"/>
+          </w:tcPr>
+          <w:p>
+            <w:pPr>
+              <w:pStyle w:val="PlainText"/>
+              <w:rPr>
+                <w:rFonts w:ascii="Verdana" w:hAnsi="Verdana"/>
+              </w:rPr>
+            </w:pPr>
+            <w:r>
+              <w:rPr>
+                <w:rFonts w:ascii="Verdana" w:hAnsi="Verdana"/>
+              </w:rPr>
+              <w:t>Odk data should be plugin</w:t>
+            </w:r>
+            <w:bookmarkStart w:id="21" w:name="_GoBack"/>
+            <w:bookmarkEnd w:id="21"/>
+          </w:p>
+        </w:tc>
+      </w:tr>
+      <w:tr>
+        <w:tc>
+          <w:tcPr>
+            <w:tcW w:w="534" w:type="dxa"/>
+            <w:tcBorders>
+              <w:top w:val="single" w:sz="4" w:space="0" w:color="auto"/>
+              <w:bottom w:val="single" w:sz="4" w:space="0" w:color="auto"/>
+            </w:tcBorders>
+          </w:tcPr>
+          <w:p>
+            <w:pPr>
+              <w:pStyle w:val="CellBase"/>
+              <w:rPr>
+                <w:bCs/>
+              </w:rPr>
+            </w:pPr>
+          </w:p>
+        </w:tc>
+        <w:tc>
+          <w:tcPr>
+            <w:tcW w:w="9780" w:type="dxa"/>
+          </w:tcPr>
+          <w:p>
+            <w:pPr>
+              <w:pStyle w:val="PlainText"/>
+              <w:rPr>
+                <w:rFonts w:ascii="Verdana" w:hAnsi="Verdana"/>
+              </w:rPr>
+            </w:pPr>
+          </w:p>
+        </w:tc>
+      </w:tr>
+      <w:tr>
+        <w:tc>
+          <w:tcPr>
+            <w:tcW w:w="534" w:type="dxa"/>
+            <w:tcBorders>
+              <w:top w:val="single" w:sz="4" w:space="0" w:color="auto"/>
+              <w:bottom w:val="single" w:sz="4" w:space="0" w:color="auto"/>
+            </w:tcBorders>
+          </w:tcPr>
+          <w:p>
+            <w:pPr>
+              <w:pStyle w:val="CellBase"/>
+              <w:rPr>
+                <w:bCs/>
+              </w:rPr>
+            </w:pPr>
+          </w:p>
+        </w:tc>
+        <w:tc>
+          <w:tcPr>
+            <w:tcW w:w="9780" w:type="dxa"/>
+          </w:tcPr>
+          <w:p>
+            <w:pPr>
+              <w:pStyle w:val="PlainText"/>
+              <w:rPr>
+                <w:rFonts w:ascii="Verdana" w:hAnsi="Verdana"/>
+              </w:rPr>
+            </w:pPr>
+          </w:p>
+        </w:tc>
+      </w:tr>
+      <w:tr>
+        <w:tc>
+          <w:tcPr>
+            <w:tcW w:w="534" w:type="dxa"/>
+            <w:tcBorders>
+              <w:top w:val="single" w:sz="4" w:space="0" w:color="auto"/>
+              <w:bottom w:val="single" w:sz="4" w:space="0" w:color="auto"/>
+            </w:tcBorders>
+          </w:tcPr>
+          <w:p>
+            <w:pPr>
+              <w:pStyle w:val="CellBase"/>
+              <w:rPr>
+                <w:bCs/>
+              </w:rPr>
+            </w:pPr>
+          </w:p>
+        </w:tc>
+        <w:tc>
+          <w:tcPr>
+            <w:tcW w:w="9780" w:type="dxa"/>
+          </w:tcPr>
+          <w:p>
+            <w:pPr>
+              <w:pStyle w:val="PlainText"/>
+              <w:rPr>
+                <w:rFonts w:ascii="Verdana" w:hAnsi="Verdana"/>
+              </w:rPr>
+            </w:pPr>
+          </w:p>
+          <w:p>
+            <w:pPr>
+              <w:pStyle w:val="PlainText"/>
+              <w:rPr>
+                <w:rFonts w:ascii="Verdana" w:hAnsi="Verdana"/>
+              </w:rPr>
+            </w:pPr>
+          </w:p>
+          <w:p>
+            <w:pPr>
+              <w:pStyle w:val="PlainText"/>
+              <w:rPr>
+                <w:rFonts w:ascii="Verdana" w:hAnsi="Verdana"/>
+              </w:rPr>
+            </w:pPr>
+          </w:p>
+        </w:tc>
+      </w:tr>
+    </w:tbl>
+    <w:p/>
+    <w:p>
+      <w:pPr>
         <w:pStyle w:val="Heading1"/>
       </w:pPr>
-      <w:bookmarkStart w:id="18" w:name="_Toc321425802"/>
+      <w:bookmarkStart w:id="22" w:name="_Toc324012147"/>
       <w:r>
         <w:t xml:space="preserve">Business </w:t>
       </w:r>
@@ -3765,7 +6195,7 @@
       <w:r>
         <w:t>equirement</w:t>
       </w:r>
-      <w:bookmarkEnd w:id="18"/>
+      <w:bookmarkEnd w:id="22"/>
     </w:p>
     <w:p>
       <w:pPr>
@@ -3872,32 +6302,19 @@
       <w:pPr>
         <w:pStyle w:val="Caption"/>
       </w:pPr>
-      <w:bookmarkStart w:id="19" w:name="_Ref77476447"/>
+      <w:bookmarkStart w:id="23" w:name="_Ref77476447"/>
       <w:r>
         <w:t xml:space="preserve">Table </w:t>
       </w:r>
-      <w:r>
-        <w:fldChar w:fldCharType="begin"/>
-      </w:r>
-      <w:r>
-        <w:instrText xml:space="preserve"> SEQ Table \* ARABIC </w:instrText>
-      </w:r>
-      <w:r>
-        <w:fldChar w:fldCharType="separate"/>
-      </w:r>
-      <w:r>
-        <w:rPr>
-          <w:noProof/>
-        </w:rPr>
-        <w:t>1</w:t>
-      </w:r>
-      <w:r>
-        <w:rPr>
-          <w:noProof/>
-        </w:rPr>
-        <w:fldChar w:fldCharType="end"/>
-      </w:r>
-      <w:bookmarkEnd w:id="19"/>
+      <w:fldSimple w:instr=" SEQ Table \* ARABIC ">
+        <w:r>
+          <w:rPr>
+            <w:noProof/>
+          </w:rPr>
+          <w:t>1</w:t>
+        </w:r>
+      </w:fldSimple>
+      <w:bookmarkEnd w:id="23"/>
       <w:r>
         <w:t xml:space="preserve"> - Requirement Categories</w:t>
       </w:r>
@@ -5081,21 +7498,21 @@
       <w:pPr>
         <w:pStyle w:val="Heading1"/>
       </w:pPr>
-      <w:bookmarkStart w:id="20" w:name="_Toc321425803"/>
+      <w:bookmarkStart w:id="24" w:name="_Toc324012148"/>
       <w:r>
         <w:t>UI/UX</w:t>
       </w:r>
-      <w:bookmarkEnd w:id="20"/>
+      <w:bookmarkEnd w:id="24"/>
     </w:p>
     <w:p>
       <w:pPr>
         <w:pStyle w:val="Heading1"/>
       </w:pPr>
-      <w:bookmarkStart w:id="21" w:name="_Toc321425804"/>
+      <w:bookmarkStart w:id="25" w:name="_Toc324012149"/>
       <w:r>
         <w:t>Question History</w:t>
       </w:r>
-      <w:bookmarkEnd w:id="21"/>
+      <w:bookmarkEnd w:id="25"/>
     </w:p>
     <w:tbl>
       <w:tblPr>
@@ -5510,14 +7927,14 @@
       <w:pPr>
         <w:pStyle w:val="Heading1"/>
       </w:pPr>
-      <w:bookmarkStart w:id="22" w:name="_Toc321425805"/>
+      <w:bookmarkStart w:id="26" w:name="_Toc324012150"/>
       <w:r>
         <w:t>R</w:t>
       </w:r>
       <w:r>
         <w:t>evision History</w:t>
       </w:r>
-      <w:bookmarkEnd w:id="22"/>
+      <w:bookmarkEnd w:id="26"/>
     </w:p>
     <w:p>
       <w:pPr>
@@ -5733,6 +8150,7 @@
         <w:pStyle w:val="BodyText"/>
       </w:pPr>
     </w:p>
+    <w:p/>
     <w:sectPr>
       <w:footerReference w:type="default" r:id="rId20"/>
       <w:pgSz w:w="12240" w:h="15840" w:code="1"/>
@@ -5788,7 +8206,7 @@
       <w:rPr>
         <w:noProof/>
       </w:rPr>
-      <w:t>5</w:t>
+      <w:t>9</w:t>
     </w:r>
     <w:r>
       <w:fldChar w:fldCharType="end"/>
@@ -5796,27 +8214,14 @@
     <w:r>
       <w:t xml:space="preserve"> of </w:t>
     </w:r>
-    <w:r>
-      <w:fldChar w:fldCharType="begin"/>
-    </w:r>
-    <w:r>
-      <w:instrText xml:space="preserve"> SECTIONPAGES </w:instrText>
-    </w:r>
-    <w:r>
-      <w:fldChar w:fldCharType="separate"/>
-    </w:r>
-    <w:r>
-      <w:rPr>
-        <w:noProof/>
-      </w:rPr>
-      <w:t>8</w:t>
-    </w:r>
-    <w:r>
-      <w:rPr>
-        <w:noProof/>
-      </w:rPr>
-      <w:fldChar w:fldCharType="end"/>
-    </w:r>
+    <w:fldSimple w:instr=" SECTIONPAGES ">
+      <w:r>
+        <w:rPr>
+          <w:noProof/>
+        </w:rPr>
+        <w:t>10</w:t>
+      </w:r>
+    </w:fldSimple>
   </w:p>
   <w:p>
     <w:pPr>
@@ -6718,6 +9123,95 @@
     </w:lvl>
   </w:abstractNum>
   <w:abstractNum w:abstractNumId="9">
+    <w:nsid w:val="2E605D28"/>
+    <w:multiLevelType w:val="hybridMultilevel"/>
+    <w:tmpl w:val="A3A47DA2"/>
+    <w:lvl w:ilvl="0" w:tplc="0409000F">
+      <w:start w:val="1"/>
+      <w:numFmt w:val="decimal"/>
+      <w:lvlText w:val="%1."/>
+      <w:lvlJc w:val="left"/>
+      <w:pPr>
+        <w:ind w:left="720" w:hanging="360"/>
+      </w:pPr>
+      <w:rPr>
+        <w:rFonts w:hint="default"/>
+      </w:rPr>
+    </w:lvl>
+    <w:lvl w:ilvl="1" w:tplc="04090019" w:tentative="1">
+      <w:start w:val="1"/>
+      <w:numFmt w:val="lowerLetter"/>
+      <w:lvlText w:val="%2."/>
+      <w:lvlJc w:val="left"/>
+      <w:pPr>
+        <w:ind w:left="1440" w:hanging="360"/>
+      </w:pPr>
+    </w:lvl>
+    <w:lvl w:ilvl="2" w:tplc="0409001B" w:tentative="1">
+      <w:start w:val="1"/>
+      <w:numFmt w:val="lowerRoman"/>
+      <w:lvlText w:val="%3."/>
+      <w:lvlJc w:val="right"/>
+      <w:pPr>
+        <w:ind w:left="2160" w:hanging="180"/>
+      </w:pPr>
+    </w:lvl>
+    <w:lvl w:ilvl="3" w:tplc="0409000F" w:tentative="1">
+      <w:start w:val="1"/>
+      <w:numFmt w:val="decimal"/>
+      <w:lvlText w:val="%4."/>
+      <w:lvlJc w:val="left"/>
+      <w:pPr>
+        <w:ind w:left="2880" w:hanging="360"/>
+      </w:pPr>
+    </w:lvl>
+    <w:lvl w:ilvl="4" w:tplc="04090019" w:tentative="1">
+      <w:start w:val="1"/>
+      <w:numFmt w:val="lowerLetter"/>
+      <w:lvlText w:val="%5."/>
+      <w:lvlJc w:val="left"/>
+      <w:pPr>
+        <w:ind w:left="3600" w:hanging="360"/>
+      </w:pPr>
+    </w:lvl>
+    <w:lvl w:ilvl="5" w:tplc="0409001B" w:tentative="1">
+      <w:start w:val="1"/>
+      <w:numFmt w:val="lowerRoman"/>
+      <w:lvlText w:val="%6."/>
+      <w:lvlJc w:val="right"/>
+      <w:pPr>
+        <w:ind w:left="4320" w:hanging="180"/>
+      </w:pPr>
+    </w:lvl>
+    <w:lvl w:ilvl="6" w:tplc="0409000F" w:tentative="1">
+      <w:start w:val="1"/>
+      <w:numFmt w:val="decimal"/>
+      <w:lvlText w:val="%7."/>
+      <w:lvlJc w:val="left"/>
+      <w:pPr>
+        <w:ind w:left="5040" w:hanging="360"/>
+      </w:pPr>
+    </w:lvl>
+    <w:lvl w:ilvl="7" w:tplc="04090019" w:tentative="1">
+      <w:start w:val="1"/>
+      <w:numFmt w:val="lowerLetter"/>
+      <w:lvlText w:val="%8."/>
+      <w:lvlJc w:val="left"/>
+      <w:pPr>
+        <w:ind w:left="5760" w:hanging="360"/>
+      </w:pPr>
+    </w:lvl>
+    <w:lvl w:ilvl="8" w:tplc="0409001B" w:tentative="1">
+      <w:start w:val="1"/>
+      <w:numFmt w:val="lowerRoman"/>
+      <w:lvlText w:val="%9."/>
+      <w:lvlJc w:val="right"/>
+      <w:pPr>
+        <w:ind w:left="6480" w:hanging="180"/>
+      </w:pPr>
+    </w:lvl>
+  </w:abstractNum>
+  <w:abstractNum w:abstractNumId="10">
     <w:nsid w:val="327D2347"/>
     <w:multiLevelType w:val="hybridMultilevel"/>
     <w:tmpl w:val="48ECFAB0"/>
@@ -6803,7 +9297,7 @@
       </w:pPr>
     </w:lvl>
   </w:abstractNum>
-  <w:abstractNum w:abstractNumId="10">
+  <w:abstractNum w:abstractNumId="11">
     <w:nsid w:val="32E255EC"/>
     <w:multiLevelType w:val="hybridMultilevel"/>
     <w:tmpl w:val="53903AF2"/>
@@ -6892,7 +9386,7 @@
       </w:pPr>
     </w:lvl>
   </w:abstractNum>
-  <w:abstractNum w:abstractNumId="11">
+  <w:abstractNum w:abstractNumId="12">
     <w:nsid w:val="3A45299E"/>
     <w:multiLevelType w:val="hybridMultilevel"/>
     <w:tmpl w:val="7DF24D1A"/>
@@ -6978,7 +9472,7 @@
       </w:pPr>
     </w:lvl>
   </w:abstractNum>
-  <w:abstractNum w:abstractNumId="12">
+  <w:abstractNum w:abstractNumId="13">
     <w:nsid w:val="3B9215D0"/>
     <w:multiLevelType w:val="hybridMultilevel"/>
     <w:tmpl w:val="2A2083E2"/>
@@ -7064,7 +9558,7 @@
       </w:pPr>
     </w:lvl>
   </w:abstractNum>
-  <w:abstractNum w:abstractNumId="13">
+  <w:abstractNum w:abstractNumId="14">
     <w:nsid w:val="3C390C2B"/>
     <w:multiLevelType w:val="hybridMultilevel"/>
     <w:tmpl w:val="FD9622C6"/>
@@ -7150,7 +9644,7 @@
       </w:pPr>
     </w:lvl>
   </w:abstractNum>
-  <w:abstractNum w:abstractNumId="14">
+  <w:abstractNum w:abstractNumId="15">
     <w:nsid w:val="42C94D83"/>
     <w:multiLevelType w:val="multilevel"/>
     <w:tmpl w:val="FAD09DFE"/>
@@ -7267,7 +9761,7 @@
       </w:pPr>
     </w:lvl>
   </w:abstractNum>
-  <w:abstractNum w:abstractNumId="15">
+  <w:abstractNum w:abstractNumId="16">
     <w:nsid w:val="4F245691"/>
     <w:multiLevelType w:val="hybridMultilevel"/>
     <w:tmpl w:val="5A0619A6"/>
@@ -7356,7 +9850,7 @@
       </w:pPr>
     </w:lvl>
   </w:abstractNum>
-  <w:abstractNum w:abstractNumId="16">
+  <w:abstractNum w:abstractNumId="17">
     <w:nsid w:val="5CBE3127"/>
     <w:multiLevelType w:val="hybridMultilevel"/>
     <w:tmpl w:val="CB901106"/>
@@ -7469,7 +9963,7 @@
       </w:rPr>
     </w:lvl>
   </w:abstractNum>
-  <w:abstractNum w:abstractNumId="17">
+  <w:abstractNum w:abstractNumId="18">
     <w:nsid w:val="5DA41F13"/>
     <w:multiLevelType w:val="hybridMultilevel"/>
     <w:tmpl w:val="53903AF2"/>
@@ -7558,7 +10052,7 @@
       </w:pPr>
     </w:lvl>
   </w:abstractNum>
-  <w:abstractNum w:abstractNumId="18">
+  <w:abstractNum w:abstractNumId="19">
     <w:nsid w:val="5E5B03BF"/>
     <w:multiLevelType w:val="hybridMultilevel"/>
     <w:tmpl w:val="EA287D74"/>
@@ -7671,7 +10165,7 @@
       </w:rPr>
     </w:lvl>
   </w:abstractNum>
-  <w:abstractNum w:abstractNumId="19">
+  <w:abstractNum w:abstractNumId="20">
     <w:nsid w:val="62F63756"/>
     <w:multiLevelType w:val="hybridMultilevel"/>
     <w:tmpl w:val="15523036"/>
@@ -7757,7 +10251,7 @@
       </w:pPr>
     </w:lvl>
   </w:abstractNum>
-  <w:abstractNum w:abstractNumId="20">
+  <w:abstractNum w:abstractNumId="21">
     <w:nsid w:val="64B70322"/>
     <w:multiLevelType w:val="hybridMultilevel"/>
     <w:tmpl w:val="8342E6D2"/>
@@ -7873,7 +10367,7 @@
       </w:pPr>
     </w:lvl>
   </w:abstractNum>
-  <w:abstractNum w:abstractNumId="21">
+  <w:abstractNum w:abstractNumId="22">
     <w:nsid w:val="682F19C4"/>
     <w:multiLevelType w:val="hybridMultilevel"/>
     <w:tmpl w:val="70B06822"/>
@@ -7989,7 +10483,7 @@
       </w:pPr>
     </w:lvl>
   </w:abstractNum>
-  <w:abstractNum w:abstractNumId="22">
+  <w:abstractNum w:abstractNumId="23">
     <w:nsid w:val="691175BE"/>
     <w:multiLevelType w:val="hybridMultilevel"/>
     <w:tmpl w:val="5A0619A6"/>
@@ -8078,7 +10572,7 @@
       </w:pPr>
     </w:lvl>
   </w:abstractNum>
-  <w:abstractNum w:abstractNumId="23">
+  <w:abstractNum w:abstractNumId="24">
     <w:nsid w:val="6D841D62"/>
     <w:multiLevelType w:val="hybridMultilevel"/>
     <w:tmpl w:val="ECCAB798"/>
@@ -8164,7 +10658,7 @@
       </w:pPr>
     </w:lvl>
   </w:abstractNum>
-  <w:abstractNum w:abstractNumId="24">
+  <w:abstractNum w:abstractNumId="25">
     <w:nsid w:val="6D937F48"/>
     <w:multiLevelType w:val="hybridMultilevel"/>
     <w:tmpl w:val="47781CBA"/>
@@ -8250,7 +10744,7 @@
       </w:pPr>
     </w:lvl>
   </w:abstractNum>
-  <w:abstractNum w:abstractNumId="25">
+  <w:abstractNum w:abstractNumId="26">
     <w:nsid w:val="7063539F"/>
     <w:multiLevelType w:val="singleLevel"/>
     <w:tmpl w:val="9C26DABA"/>
@@ -8271,7 +10765,7 @@
       </w:rPr>
     </w:lvl>
   </w:abstractNum>
-  <w:abstractNum w:abstractNumId="26">
+  <w:abstractNum w:abstractNumId="27">
     <w:nsid w:val="75057F9C"/>
     <w:multiLevelType w:val="hybridMultilevel"/>
     <w:tmpl w:val="BDE0EC82"/>
@@ -8357,7 +10851,7 @@
       </w:pPr>
     </w:lvl>
   </w:abstractNum>
-  <w:abstractNum w:abstractNumId="27">
+  <w:abstractNum w:abstractNumId="28">
     <w:nsid w:val="7BE9639F"/>
     <w:multiLevelType w:val="hybridMultilevel"/>
     <w:tmpl w:val="31D652BC"/>
@@ -8443,7 +10937,7 @@
       </w:pPr>
     </w:lvl>
   </w:abstractNum>
-  <w:abstractNum w:abstractNumId="28">
+  <w:abstractNum w:abstractNumId="29">
     <w:nsid w:val="7CE5319B"/>
     <w:multiLevelType w:val="hybridMultilevel"/>
     <w:tmpl w:val="96ACACBA"/>
@@ -8556,7 +11050,7 @@
       </w:rPr>
     </w:lvl>
   </w:abstractNum>
-  <w:abstractNum w:abstractNumId="29">
+  <w:abstractNum w:abstractNumId="30">
     <w:nsid w:val="7DD53A56"/>
     <w:multiLevelType w:val="hybridMultilevel"/>
     <w:tmpl w:val="909AF182"/>
@@ -8646,43 +11140,43 @@
     <w:abstractNumId w:val="1"/>
   </w:num>
   <w:num w:numId="2">
-    <w:abstractNumId w:val="25"/>
+    <w:abstractNumId w:val="26"/>
   </w:num>
   <w:num w:numId="3">
+    <w:abstractNumId w:val="22"/>
+  </w:num>
+  <w:num w:numId="4">
+    <w:abstractNumId w:val="15"/>
+  </w:num>
+  <w:num w:numId="5">
     <w:abstractNumId w:val="21"/>
   </w:num>
-  <w:num w:numId="4">
-    <w:abstractNumId w:val="14"/>
-  </w:num>
-  <w:num w:numId="5">
-    <w:abstractNumId w:val="20"/>
-  </w:num>
   <w:num w:numId="6">
-    <w:abstractNumId w:val="9"/>
+    <w:abstractNumId w:val="10"/>
   </w:num>
   <w:num w:numId="7">
     <w:abstractNumId w:val="3"/>
   </w:num>
   <w:num w:numId="8">
-    <w:abstractNumId w:val="11"/>
+    <w:abstractNumId w:val="12"/>
   </w:num>
   <w:num w:numId="9">
     <w:abstractNumId w:val="6"/>
   </w:num>
   <w:num w:numId="10">
-    <w:abstractNumId w:val="29"/>
+    <w:abstractNumId w:val="30"/>
   </w:num>
   <w:num w:numId="11">
-    <w:abstractNumId w:val="24"/>
+    <w:abstractNumId w:val="25"/>
   </w:num>
   <w:num w:numId="12">
     <w:abstractNumId w:val="5"/>
   </w:num>
   <w:num w:numId="13">
-    <w:abstractNumId w:val="22"/>
+    <w:abstractNumId w:val="23"/>
   </w:num>
   <w:num w:numId="14">
-    <w:abstractNumId w:val="12"/>
+    <w:abstractNumId w:val="13"/>
     <w:lvlOverride w:ilvl="0">
       <w:startOverride w:val="1"/>
     </w:lvlOverride>
@@ -8715,10 +11209,10 @@
     <w:abstractNumId w:val="2"/>
   </w:num>
   <w:num w:numId="16">
-    <w:abstractNumId w:val="23"/>
+    <w:abstractNumId w:val="24"/>
   </w:num>
   <w:num w:numId="17">
-    <w:abstractNumId w:val="13"/>
+    <w:abstractNumId w:val="14"/>
   </w:num>
   <w:num w:numId="18">
     <w:abstractNumId w:val="0"/>
@@ -8727,10 +11221,10 @@
     <w:abstractNumId w:val="8"/>
   </w:num>
   <w:num w:numId="20">
-    <w:abstractNumId w:val="10"/>
+    <w:abstractNumId w:val="11"/>
   </w:num>
   <w:num w:numId="21">
-    <w:abstractNumId w:val="26"/>
+    <w:abstractNumId w:val="27"/>
   </w:num>
   <w:num w:numId="22">
     <w:abstractNumId w:val="4"/>
@@ -8739,25 +11233,28 @@
     <w:abstractNumId w:val="7"/>
   </w:num>
   <w:num w:numId="24">
+    <w:abstractNumId w:val="17"/>
+  </w:num>
+  <w:num w:numId="25">
+    <w:abstractNumId w:val="18"/>
+  </w:num>
+  <w:num w:numId="26">
     <w:abstractNumId w:val="16"/>
   </w:num>
-  <w:num w:numId="25">
-    <w:abstractNumId w:val="17"/>
-  </w:num>
-  <w:num w:numId="26">
-    <w:abstractNumId w:val="15"/>
-  </w:num>
   <w:num w:numId="27">
-    <w:abstractNumId w:val="27"/>
+    <w:abstractNumId w:val="28"/>
   </w:num>
   <w:num w:numId="28">
-    <w:abstractNumId w:val="28"/>
+    <w:abstractNumId w:val="29"/>
   </w:num>
   <w:num w:numId="29">
+    <w:abstractNumId w:val="20"/>
+  </w:num>
+  <w:num w:numId="30">
     <w:abstractNumId w:val="19"/>
   </w:num>
-  <w:num w:numId="30">
-    <w:abstractNumId w:val="18"/>
+  <w:num w:numId="31">
+    <w:abstractNumId w:val="9"/>
   </w:num>
   <w:numIdMacAtCleanup w:val="17"/>
 </w:numbering>
@@ -11974,7 +14471,7 @@
 </file>
 
 <file path=customXml/itemProps1.xml><?xml version="1.0" encoding="utf-8"?>
-<ds:datastoreItem xmlns:ds="http://schemas.openxmlformats.org/officeDocument/2006/customXml" ds:itemID="{6DFCC89F-2F98-824D-93A0-1B6F18EC5FC9}">
+<ds:datastoreItem xmlns:ds="http://schemas.openxmlformats.org/officeDocument/2006/customXml" ds:itemID="{4B1283B3-744A-2641-BF58-0057974895D7}">
   <ds:schemaRefs>
     <ds:schemaRef ds:uri="http://schemas.openxmlformats.org/officeDocument/2006/bibliography"/>
   </ds:schemaRefs>
